--- a/СУК/Лекции.docx
+++ b/СУК/Лекции.docx
@@ -5,6 +5,7 @@
     <w:p>
       <w:pPr>
         <w:spacing w:after="0" w:line="240" w:lineRule="auto"/>
+        <w:jc w:val="both"/>
       </w:pPr>
       <w:r>
         <w:t>13.09 СУК (</w:t>
@@ -22,6 +23,7 @@
     <w:p>
       <w:pPr>
         <w:spacing w:after="0" w:line="240" w:lineRule="auto"/>
+        <w:jc w:val="both"/>
         <w:rPr>
           <w:b/>
           <w:bCs/>
@@ -66,7 +68,6 @@
         </w:rPr>
         <w:t xml:space="preserve"> </w:t>
       </w:r>
-      <w:proofErr w:type="spellStart"/>
       <w:r>
         <w:rPr>
           <w:b/>
@@ -77,14 +78,13 @@
         </w:rPr>
         <w:t>Wordpress</w:t>
       </w:r>
-      <w:proofErr w:type="spellEnd"/>
     </w:p>
     <w:p>
       <w:pPr>
         <w:spacing w:after="0" w:line="240" w:lineRule="auto"/>
         <w:ind w:firstLine="708"/>
-      </w:pPr>
-      <w:proofErr w:type="spellStart"/>
+        <w:jc w:val="both"/>
+      </w:pPr>
       <w:r>
         <w:rPr>
           <w:i/>
@@ -94,7 +94,6 @@
         </w:rPr>
         <w:t>Wordpress</w:t>
       </w:r>
-      <w:proofErr w:type="spellEnd"/>
       <w:r>
         <w:t xml:space="preserve"> – это свободно распространяемая, соответствующая стандартам, быстрая, легкая и бесплатная платформа для персонального блогинга с практичными настройками и свойствами по умолчанию и с чрезвычайно гибким и настраиваемым ядром.</w:t>
       </w:r>
@@ -103,6 +102,7 @@
       <w:pPr>
         <w:spacing w:after="0" w:line="240" w:lineRule="auto"/>
         <w:ind w:firstLine="708"/>
+        <w:jc w:val="both"/>
       </w:pPr>
       <w:r>
         <w:t xml:space="preserve">Архитектура: </w:t>
@@ -142,6 +142,7 @@
       <w:pPr>
         <w:spacing w:after="0" w:line="240" w:lineRule="auto"/>
         <w:ind w:firstLine="708"/>
+        <w:jc w:val="both"/>
       </w:pPr>
       <w:r>
         <w:t>Преимущества:</w:t>
@@ -154,6 +155,7 @@
           <w:numId w:val="1"/>
         </w:numPr>
         <w:spacing w:after="0" w:line="240" w:lineRule="auto"/>
+        <w:jc w:val="both"/>
       </w:pPr>
       <w:r>
         <w:t>Наиболее популярная</w:t>
@@ -166,6 +168,7 @@
           <w:numId w:val="1"/>
         </w:numPr>
         <w:spacing w:after="0" w:line="240" w:lineRule="auto"/>
+        <w:jc w:val="both"/>
       </w:pPr>
       <w:r>
         <w:t>Бесплатная</w:t>
@@ -178,6 +181,7 @@
           <w:numId w:val="1"/>
         </w:numPr>
         <w:spacing w:after="0" w:line="240" w:lineRule="auto"/>
+        <w:jc w:val="both"/>
       </w:pPr>
       <w:r>
         <w:t>Наиболее широкий набор плагинов, тем, виджетов и т.д.</w:t>
@@ -190,6 +194,7 @@
           <w:numId w:val="1"/>
         </w:numPr>
         <w:spacing w:after="0" w:line="240" w:lineRule="auto"/>
+        <w:jc w:val="both"/>
       </w:pPr>
       <w:r>
         <w:rPr>
@@ -208,6 +213,7 @@
           <w:numId w:val="1"/>
         </w:numPr>
         <w:spacing w:after="0" w:line="240" w:lineRule="auto"/>
+        <w:jc w:val="both"/>
       </w:pPr>
       <w:r>
         <w:t>Технический опыт не обязателен</w:t>
@@ -217,6 +223,7 @@
       <w:pPr>
         <w:spacing w:after="0" w:line="240" w:lineRule="auto"/>
         <w:ind w:firstLine="708"/>
+        <w:jc w:val="both"/>
       </w:pPr>
       <w:r>
         <w:t>Недостатки:</w:t>
@@ -229,6 +236,7 @@
           <w:numId w:val="2"/>
         </w:numPr>
         <w:spacing w:after="0" w:line="240" w:lineRule="auto"/>
+        <w:jc w:val="both"/>
       </w:pPr>
       <w:r>
         <w:t>Как использовать все возможности правильно</w:t>
@@ -241,6 +249,7 @@
           <w:numId w:val="2"/>
         </w:numPr>
         <w:spacing w:after="0" w:line="240" w:lineRule="auto"/>
+        <w:jc w:val="both"/>
       </w:pPr>
       <w:r>
         <w:t>Возможны проблемы при установке</w:t>
@@ -250,6 +259,7 @@
       <w:pPr>
         <w:spacing w:after="0" w:line="240" w:lineRule="auto"/>
         <w:ind w:firstLine="708"/>
+        <w:jc w:val="both"/>
       </w:pPr>
       <w:r>
         <w:t>Управление и администрирование:</w:t>
@@ -262,6 +272,7 @@
           <w:numId w:val="3"/>
         </w:numPr>
         <w:spacing w:after="0" w:line="240" w:lineRule="auto"/>
+        <w:jc w:val="both"/>
       </w:pPr>
       <w:r>
         <w:t>Управление пользователями</w:t>
@@ -274,6 +285,7 @@
           <w:numId w:val="3"/>
         </w:numPr>
         <w:spacing w:after="0" w:line="240" w:lineRule="auto"/>
+        <w:jc w:val="both"/>
       </w:pPr>
       <w:r>
         <w:t>Профили пользователей</w:t>
@@ -286,6 +298,7 @@
           <w:numId w:val="3"/>
         </w:numPr>
         <w:spacing w:after="0" w:line="240" w:lineRule="auto"/>
+        <w:jc w:val="both"/>
       </w:pPr>
       <w:r>
         <w:t>Динамическая генерация страниц</w:t>
@@ -298,6 +311,7 @@
           <w:numId w:val="3"/>
         </w:numPr>
         <w:spacing w:after="0" w:line="240" w:lineRule="auto"/>
+        <w:jc w:val="both"/>
       </w:pPr>
       <w:r>
         <w:t>Интернационализация и локализация</w:t>
@@ -306,6 +320,7 @@
     <w:p>
       <w:pPr>
         <w:spacing w:after="0" w:line="240" w:lineRule="auto"/>
+        <w:jc w:val="both"/>
         <w:rPr>
           <w:lang w:val="en-US"/>
         </w:rPr>
@@ -315,6 +330,7 @@
       <w:pPr>
         <w:spacing w:after="0" w:line="240" w:lineRule="auto"/>
         <w:ind w:firstLine="708"/>
+        <w:jc w:val="both"/>
       </w:pPr>
       <w:r>
         <w:rPr>
@@ -331,7 +347,6 @@
         </w:rPr>
         <w:t>-</w:t>
       </w:r>
-      <w:proofErr w:type="spellStart"/>
       <w:r>
         <w:rPr>
           <w:i/>
@@ -340,7 +355,6 @@
         </w:rPr>
         <w:t>kama</w:t>
       </w:r>
-      <w:proofErr w:type="spellEnd"/>
       <w:r>
         <w:rPr>
           <w:i/>
@@ -348,7 +362,6 @@
         </w:rPr>
         <w:t>.</w:t>
       </w:r>
-      <w:proofErr w:type="spellStart"/>
       <w:r>
         <w:rPr>
           <w:i/>
@@ -357,7 +370,6 @@
         </w:rPr>
         <w:t>ru</w:t>
       </w:r>
-      <w:proofErr w:type="spellEnd"/>
       <w:r>
         <w:t xml:space="preserve"> – сайт с подсказками по коду.</w:t>
       </w:r>
@@ -365,12 +377,14 @@
     <w:p>
       <w:pPr>
         <w:spacing w:after="0" w:line="240" w:lineRule="auto"/>
+        <w:jc w:val="both"/>
       </w:pPr>
     </w:p>
     <w:p>
       <w:pPr>
         <w:spacing w:after="0" w:line="240" w:lineRule="auto"/>
         <w:ind w:firstLine="708"/>
+        <w:jc w:val="both"/>
       </w:pPr>
       <w:r>
         <w:t>Плагины лежат в папке /</w:t>
@@ -404,6 +418,7 @@
       <w:pPr>
         <w:spacing w:after="0" w:line="240" w:lineRule="auto"/>
         <w:ind w:firstLine="708"/>
+        <w:jc w:val="both"/>
       </w:pPr>
       <w:r>
         <w:t>Плагины:</w:t>
@@ -416,6 +431,7 @@
           <w:numId w:val="4"/>
         </w:numPr>
         <w:spacing w:after="0" w:line="240" w:lineRule="auto"/>
+        <w:jc w:val="both"/>
       </w:pPr>
       <w:r>
         <w:t>Обеспечение безопасности сайта</w:t>
@@ -428,6 +444,7 @@
           <w:numId w:val="4"/>
         </w:numPr>
         <w:spacing w:after="0" w:line="240" w:lineRule="auto"/>
+        <w:jc w:val="both"/>
       </w:pPr>
       <w:r>
         <w:t>Борьба со спамом</w:t>
@@ -440,6 +457,7 @@
           <w:numId w:val="4"/>
         </w:numPr>
         <w:spacing w:after="0" w:line="240" w:lineRule="auto"/>
+        <w:jc w:val="both"/>
       </w:pPr>
       <w:r>
         <w:t xml:space="preserve">Техническая оптимизация ресурса в соответствии с требованием поисковых систем (Создание и обновление карты сайта, Канонизация </w:t>
@@ -460,15 +478,7 @@
         <w:t>title</w:t>
       </w:r>
       <w:r>
-        <w:t xml:space="preserve"> страниц, автоматическая генерация </w:t>
-      </w:r>
-      <w:proofErr w:type="gramStart"/>
-      <w:r>
-        <w:t>мета-данных</w:t>
-      </w:r>
-      <w:proofErr w:type="gramEnd"/>
-      <w:r>
-        <w:t xml:space="preserve"> страниц, блокирование индексации дублированного контента, создание микро разметки страниц).</w:t>
+        <w:t xml:space="preserve"> страниц, автоматическая генерация мета-данных страниц, блокирование индексации дублированного контента, создание микро разметки страниц).</w:t>
       </w:r>
     </w:p>
     <w:p>
@@ -478,6 +488,7 @@
           <w:numId w:val="4"/>
         </w:numPr>
         <w:spacing w:after="0" w:line="240" w:lineRule="auto"/>
+        <w:jc w:val="both"/>
       </w:pPr>
       <w:r>
         <w:t>Повышение функциональности и юзабилити ресурса.</w:t>
@@ -486,12 +497,14 @@
     <w:p>
       <w:pPr>
         <w:spacing w:after="0" w:line="240" w:lineRule="auto"/>
+        <w:jc w:val="both"/>
       </w:pPr>
     </w:p>
     <w:p>
       <w:pPr>
         <w:spacing w:after="0" w:line="240" w:lineRule="auto"/>
         <w:ind w:firstLine="708"/>
+        <w:jc w:val="both"/>
       </w:pPr>
       <w:r>
         <w:t>Меры безопасности:</w:t>
@@ -504,6 +517,7 @@
           <w:numId w:val="5"/>
         </w:numPr>
         <w:spacing w:after="0" w:line="240" w:lineRule="auto"/>
+        <w:jc w:val="both"/>
       </w:pPr>
       <w:r>
         <w:t>Двухфакторная аутентификация (ДФА)</w:t>
@@ -516,6 +530,7 @@
           <w:numId w:val="5"/>
         </w:numPr>
         <w:spacing w:after="0" w:line="240" w:lineRule="auto"/>
+        <w:jc w:val="both"/>
       </w:pPr>
       <w:r>
         <w:t>Логины и пароли</w:t>
@@ -528,6 +543,7 @@
           <w:numId w:val="5"/>
         </w:numPr>
         <w:spacing w:after="0" w:line="240" w:lineRule="auto"/>
+        <w:jc w:val="both"/>
       </w:pPr>
       <w:r>
         <w:t>Зашифровать все</w:t>
@@ -540,6 +556,7 @@
           <w:numId w:val="5"/>
         </w:numPr>
         <w:spacing w:after="0" w:line="240" w:lineRule="auto"/>
+        <w:jc w:val="both"/>
       </w:pPr>
       <w:r>
         <w:t xml:space="preserve">Обновления </w:t>
@@ -554,6 +571,7 @@
     <w:p>
       <w:pPr>
         <w:spacing w:after="0" w:line="240" w:lineRule="auto"/>
+        <w:jc w:val="both"/>
         <w:rPr>
           <w:lang w:val="en-US"/>
         </w:rPr>
@@ -563,6 +581,7 @@
       <w:pPr>
         <w:spacing w:after="0" w:line="240" w:lineRule="auto"/>
         <w:ind w:firstLine="708"/>
+        <w:jc w:val="both"/>
         <w:rPr>
           <w:lang w:val="en-US"/>
         </w:rPr>
@@ -581,6 +600,7 @@
       <w:pPr>
         <w:spacing w:after="0" w:line="240" w:lineRule="auto"/>
         <w:ind w:firstLine="708"/>
+        <w:jc w:val="both"/>
       </w:pPr>
       <w:r>
         <w:rPr>
@@ -598,6 +618,7 @@
       <w:pPr>
         <w:spacing w:after="0" w:line="240" w:lineRule="auto"/>
         <w:ind w:firstLine="708"/>
+        <w:jc w:val="both"/>
       </w:pPr>
       <w:r>
         <w:t>Три основных вида кэширования:</w:t>
@@ -610,6 +631,7 @@
           <w:numId w:val="6"/>
         </w:numPr>
         <w:spacing w:after="0" w:line="240" w:lineRule="auto"/>
+        <w:jc w:val="both"/>
       </w:pPr>
       <w:r>
         <w:t>Кэширование страниц (</w:t>
@@ -646,6 +668,7 @@
           <w:numId w:val="6"/>
         </w:numPr>
         <w:spacing w:after="0" w:line="240" w:lineRule="auto"/>
+        <w:jc w:val="both"/>
       </w:pPr>
       <w:r>
         <w:t xml:space="preserve">Кэширование объектов (функции </w:t>
@@ -739,6 +762,7 @@
           <w:numId w:val="6"/>
         </w:numPr>
         <w:spacing w:after="0" w:line="240" w:lineRule="auto"/>
+        <w:jc w:val="both"/>
         <w:rPr>
           <w:lang w:val="en-US"/>
         </w:rPr>
@@ -768,35 +792,7 @@
         <w:rPr>
           <w:lang w:val="en-US"/>
         </w:rPr>
-        <w:t xml:space="preserve"> </w:t>
-      </w:r>
-      <w:proofErr w:type="spellStart"/>
-      <w:r>
-        <w:rPr>
-          <w:lang w:val="en-US"/>
-        </w:rPr>
-        <w:t>get_transient</w:t>
-      </w:r>
-      <w:proofErr w:type="spellEnd"/>
-      <w:r>
-        <w:rPr>
-          <w:lang w:val="en-US"/>
-        </w:rPr>
-        <w:t xml:space="preserve">, </w:t>
-      </w:r>
-      <w:proofErr w:type="spellStart"/>
-      <w:r>
-        <w:rPr>
-          <w:lang w:val="en-US"/>
-        </w:rPr>
-        <w:t>set_transient</w:t>
-      </w:r>
-      <w:proofErr w:type="spellEnd"/>
-      <w:r>
-        <w:rPr>
-          <w:lang w:val="en-US"/>
-        </w:rPr>
-        <w:t xml:space="preserve"> </w:t>
+        <w:t xml:space="preserve"> get_transient, set_transient </w:t>
       </w:r>
       <w:r>
         <w:t>и</w:t>
@@ -805,25 +801,12 @@
         <w:rPr>
           <w:lang w:val="en-US"/>
         </w:rPr>
-        <w:t xml:space="preserve"> </w:t>
-      </w:r>
-      <w:proofErr w:type="spellStart"/>
-      <w:r>
-        <w:rPr>
-          <w:lang w:val="en-US"/>
-        </w:rPr>
-        <w:t>delete_transient</w:t>
-      </w:r>
-      <w:proofErr w:type="spellEnd"/>
-      <w:r>
-        <w:rPr>
-          <w:lang w:val="en-US"/>
-        </w:rPr>
-        <w:t>)</w:t>
-      </w:r>
-    </w:p>
-    <w:p>
-      <w:pPr>
+        <w:t xml:space="preserve"> delete_transient)</w:t>
+      </w:r>
+    </w:p>
+    <w:p>
+      <w:pPr>
+        <w:jc w:val="both"/>
         <w:rPr>
           <w:lang w:val="en-US"/>
         </w:rPr>
@@ -838,6 +821,7 @@
     <w:p>
       <w:pPr>
         <w:spacing w:after="0" w:line="240" w:lineRule="auto"/>
+        <w:jc w:val="both"/>
       </w:pPr>
       <w:r>
         <w:lastRenderedPageBreak/>
@@ -859,6 +843,7 @@
     <w:p>
       <w:pPr>
         <w:spacing w:after="0" w:line="240" w:lineRule="auto"/>
+        <w:jc w:val="both"/>
         <w:rPr>
           <w:b/>
           <w:bCs/>
@@ -873,7 +858,7 @@
           <w:sz w:val="36"/>
           <w:szCs w:val="36"/>
         </w:rPr>
-        <w:t>Лк</w:t>
+        <w:t xml:space="preserve">Лк2. </w:t>
       </w:r>
       <w:r>
         <w:rPr>
@@ -882,7 +867,7 @@
           <w:sz w:val="36"/>
           <w:szCs w:val="36"/>
         </w:rPr>
-        <w:t>2</w:t>
+        <w:t>Структуры базы данных</w:t>
       </w:r>
       <w:r>
         <w:rPr>
@@ -891,7 +876,7 @@
           <w:sz w:val="36"/>
           <w:szCs w:val="36"/>
         </w:rPr>
-        <w:t xml:space="preserve">. </w:t>
+        <w:t xml:space="preserve"> </w:t>
       </w:r>
       <w:r>
         <w:rPr>
@@ -899,8 +884,9 @@
           <w:bCs/>
           <w:sz w:val="36"/>
           <w:szCs w:val="36"/>
-        </w:rPr>
-        <w:t xml:space="preserve">Конструктор </w:t>
+          <w:lang w:val="en-US"/>
+        </w:rPr>
+        <w:t>Word</w:t>
       </w:r>
       <w:r>
         <w:rPr>
@@ -910,7 +896,7 @@
           <w:szCs w:val="36"/>
           <w:lang w:val="en-US"/>
         </w:rPr>
-        <w:t>CMS</w:t>
+        <w:t>P</w:t>
       </w:r>
       <w:r>
         <w:rPr>
@@ -918,57 +904,1371 @@
           <w:bCs/>
           <w:sz w:val="36"/>
           <w:szCs w:val="36"/>
-        </w:rPr>
+          <w:lang w:val="en-US"/>
+        </w:rPr>
+        <w:t>ress</w:t>
+      </w:r>
+    </w:p>
+    <w:p>
+      <w:pPr>
+        <w:spacing w:after="0" w:line="240" w:lineRule="auto"/>
+        <w:ind w:firstLine="708"/>
+        <w:jc w:val="both"/>
+      </w:pPr>
+      <w:r>
+        <w:t>Бд</w:t>
+      </w:r>
+      <w:r>
         <w:t xml:space="preserve"> </w:t>
       </w:r>
-      <w:proofErr w:type="spellStart"/>
-      <w:r>
+      <w:r>
+        <w:rPr>
+          <w:lang w:val="en-US"/>
+        </w:rPr>
+        <w:t>WordPress</w:t>
+      </w:r>
+      <w:r>
+        <w:t xml:space="preserve"> состоит из таблиц (реляционная бд). По умолчанию они имеют следующие особенности: </w:t>
+      </w:r>
+    </w:p>
+    <w:p>
+      <w:pPr>
+        <w:pStyle w:val="a7"/>
+        <w:numPr>
+          <w:ilvl w:val="0"/>
+          <w:numId w:val="16"/>
+        </w:numPr>
+        <w:spacing w:after="0" w:line="240" w:lineRule="auto"/>
+        <w:jc w:val="both"/>
+      </w:pPr>
+      <w:r>
+        <w:t xml:space="preserve">префикс </w:t>
+      </w:r>
+      <w:r>
+        <w:rPr>
+          <w:lang w:val="en-US"/>
+        </w:rPr>
+        <w:t>wp</w:t>
+      </w:r>
+      <w:r>
+        <w:t>_ ;</w:t>
+      </w:r>
+    </w:p>
+    <w:p>
+      <w:pPr>
+        <w:pStyle w:val="a7"/>
+        <w:numPr>
+          <w:ilvl w:val="0"/>
+          <w:numId w:val="10"/>
+        </w:numPr>
+        <w:spacing w:after="0" w:line="240" w:lineRule="auto"/>
+        <w:jc w:val="both"/>
+      </w:pPr>
+      <w:r>
+        <w:t xml:space="preserve">основная таблица </w:t>
+      </w:r>
+      <w:r>
+        <w:rPr>
+          <w:lang w:val="en-US"/>
+        </w:rPr>
+        <w:t>wp</w:t>
+      </w:r>
+      <w:r>
+        <w:t>_</w:t>
+      </w:r>
+      <w:r>
+        <w:rPr>
+          <w:lang w:val="en-US"/>
+        </w:rPr>
+        <w:t>posts</w:t>
+      </w:r>
+      <w:r>
+        <w:t>;</w:t>
+      </w:r>
+    </w:p>
+    <w:p>
+      <w:pPr>
+        <w:pStyle w:val="a7"/>
+        <w:numPr>
+          <w:ilvl w:val="0"/>
+          <w:numId w:val="10"/>
+        </w:numPr>
+        <w:spacing w:after="0" w:line="240" w:lineRule="auto"/>
+        <w:jc w:val="both"/>
+        <w:rPr>
+          <w:lang w:val="en-US"/>
+        </w:rPr>
+      </w:pPr>
+      <w:r>
+        <w:t xml:space="preserve">не связаны ни с одной таблицей </w:t>
+      </w:r>
+      <w:r>
+        <w:rPr>
+          <w:lang w:val="en-US"/>
+        </w:rPr>
+        <w:t>wp</w:t>
+      </w:r>
+      <w:r>
+        <w:t>_</w:t>
+      </w:r>
+      <w:r>
+        <w:rPr>
+          <w:lang w:val="en-US"/>
+        </w:rPr>
+        <w:t>options</w:t>
+      </w:r>
+      <w:r>
+        <w:t xml:space="preserve"> </w:t>
+      </w:r>
+      <w:r>
+        <w:t xml:space="preserve">и </w:t>
+      </w:r>
+      <w:r>
+        <w:rPr>
+          <w:lang w:val="en-US"/>
+        </w:rPr>
+        <w:t>wp</w:t>
+      </w:r>
+      <w:r>
+        <w:t>_</w:t>
+      </w:r>
+      <w:r>
+        <w:rPr>
+          <w:lang w:val="en-US"/>
+        </w:rPr>
+        <w:t>links</w:t>
+      </w:r>
+      <w:r>
+        <w:t>;</w:t>
+      </w:r>
+    </w:p>
+    <w:p>
+      <w:pPr>
+        <w:pStyle w:val="a7"/>
+        <w:numPr>
+          <w:ilvl w:val="0"/>
+          <w:numId w:val="10"/>
+        </w:numPr>
+        <w:spacing w:after="0" w:line="240" w:lineRule="auto"/>
+        <w:jc w:val="both"/>
+      </w:pPr>
+      <w:r>
+        <w:t>две таблицы используются для хранения данных о таксономии;</w:t>
+      </w:r>
+    </w:p>
+    <w:p>
+      <w:pPr>
+        <w:pStyle w:val="a7"/>
+        <w:numPr>
+          <w:ilvl w:val="0"/>
+          <w:numId w:val="10"/>
+        </w:numPr>
+        <w:spacing w:after="0" w:line="240" w:lineRule="auto"/>
+        <w:jc w:val="both"/>
+      </w:pPr>
+      <w:r>
+        <w:t>таблицы</w:t>
+      </w:r>
+      <w:r>
+        <w:t xml:space="preserve"> </w:t>
+      </w:r>
+      <w:r>
+        <w:rPr>
+          <w:lang w:val="en-US"/>
+        </w:rPr>
+        <w:t>wp</w:t>
+      </w:r>
+      <w:r>
+        <w:t>_</w:t>
+      </w:r>
+      <w:r>
+        <w:rPr>
+          <w:lang w:val="en-US"/>
+        </w:rPr>
+        <w:t>users</w:t>
+      </w:r>
+      <w:r>
+        <w:t xml:space="preserve"> </w:t>
+      </w:r>
+      <w:r>
+        <w:t>и</w:t>
+      </w:r>
+      <w:r>
+        <w:t xml:space="preserve"> </w:t>
+      </w:r>
+      <w:r>
+        <w:rPr>
+          <w:lang w:val="en-US"/>
+        </w:rPr>
+        <w:t>wp</w:t>
+      </w:r>
+      <w:r>
+        <w:t>_</w:t>
+      </w:r>
+      <w:r>
+        <w:rPr>
+          <w:lang w:val="en-US"/>
+        </w:rPr>
+        <w:t>comments</w:t>
+      </w:r>
+      <w:r>
+        <w:t xml:space="preserve"> </w:t>
+      </w:r>
+      <w:r>
+        <w:t>не</w:t>
+      </w:r>
+      <w:r>
+        <w:t xml:space="preserve"> </w:t>
+      </w:r>
+      <w:r>
+        <w:t>связаны между собой;</w:t>
+      </w:r>
+    </w:p>
+    <w:p>
+      <w:pPr>
+        <w:pStyle w:val="a7"/>
+        <w:numPr>
+          <w:ilvl w:val="0"/>
+          <w:numId w:val="10"/>
+        </w:numPr>
+        <w:spacing w:after="0" w:line="240" w:lineRule="auto"/>
+        <w:jc w:val="both"/>
+      </w:pPr>
+      <w:r>
+        <w:t>групповая установка сайтов подразумевает некоторые дополнительные таблицы</w:t>
+      </w:r>
+      <w:r>
+        <w:t>.</w:t>
+      </w:r>
+    </w:p>
+    <w:p>
+      <w:pPr>
+        <w:spacing w:after="0" w:line="240" w:lineRule="auto"/>
+        <w:jc w:val="both"/>
+      </w:pPr>
+    </w:p>
+    <w:p>
+      <w:pPr>
+        <w:spacing w:after="0" w:line="240" w:lineRule="auto"/>
+        <w:ind w:firstLine="708"/>
+        <w:jc w:val="both"/>
         <w:rPr>
           <w:b/>
           <w:bCs/>
-          <w:sz w:val="36"/>
-          <w:szCs w:val="36"/>
-          <w:lang w:val="en-US"/>
-        </w:rPr>
-        <w:t>Wordpress</w:t>
-      </w:r>
-      <w:proofErr w:type="spellEnd"/>
-    </w:p>
-    <w:p>
-      <w:pPr>
-        <w:spacing w:after="0" w:line="240" w:lineRule="auto"/>
+          <w:i/>
+          <w:iCs/>
+        </w:rPr>
+      </w:pPr>
+      <w:r>
         <w:rPr>
           <w:b/>
           <w:bCs/>
-        </w:rPr>
+          <w:i/>
+          <w:iCs/>
+        </w:rPr>
+        <w:t>Виды контента:</w:t>
+      </w:r>
+    </w:p>
+    <w:p>
+      <w:pPr>
+        <w:pStyle w:val="a7"/>
+        <w:numPr>
+          <w:ilvl w:val="0"/>
+          <w:numId w:val="17"/>
+        </w:numPr>
+        <w:spacing w:after="0" w:line="240" w:lineRule="auto"/>
+        <w:jc w:val="both"/>
+      </w:pPr>
+      <w:r>
+        <w:t>Сообщения</w:t>
+      </w:r>
+      <w:r>
+        <w:t>;</w:t>
+      </w:r>
+    </w:p>
+    <w:p>
+      <w:pPr>
+        <w:pStyle w:val="a7"/>
+        <w:numPr>
+          <w:ilvl w:val="0"/>
+          <w:numId w:val="17"/>
+        </w:numPr>
+        <w:spacing w:after="0" w:line="240" w:lineRule="auto"/>
+        <w:jc w:val="both"/>
+      </w:pPr>
+      <w:r>
+        <w:t>Комментарии</w:t>
+      </w:r>
+      <w:r>
+        <w:t>;</w:t>
+      </w:r>
+    </w:p>
+    <w:p>
+      <w:pPr>
+        <w:pStyle w:val="a7"/>
+        <w:numPr>
+          <w:ilvl w:val="0"/>
+          <w:numId w:val="17"/>
+        </w:numPr>
+        <w:spacing w:after="0" w:line="240" w:lineRule="auto"/>
+        <w:jc w:val="both"/>
+      </w:pPr>
+      <w:r>
+        <w:t>Пользователи</w:t>
+      </w:r>
+      <w:r>
+        <w:t>;</w:t>
+      </w:r>
+    </w:p>
+    <w:p>
+      <w:pPr>
+        <w:pStyle w:val="a7"/>
+        <w:numPr>
+          <w:ilvl w:val="0"/>
+          <w:numId w:val="17"/>
+        </w:numPr>
+        <w:spacing w:after="0" w:line="240" w:lineRule="auto"/>
+        <w:jc w:val="both"/>
+      </w:pPr>
+      <w:r>
+        <w:t>Ссылки</w:t>
+      </w:r>
+      <w:r>
+        <w:t>.</w:t>
+      </w:r>
+    </w:p>
+    <w:p>
+      <w:pPr>
+        <w:spacing w:after="0" w:line="240" w:lineRule="auto"/>
+        <w:jc w:val="both"/>
+      </w:pPr>
+    </w:p>
+    <w:p>
+      <w:pPr>
+        <w:spacing w:after="0" w:line="240" w:lineRule="auto"/>
+        <w:ind w:firstLine="708"/>
+        <w:jc w:val="both"/>
       </w:pPr>
       <w:r>
         <w:rPr>
           <w:b/>
           <w:bCs/>
         </w:rPr>
+        <w:t>Сообщения</w:t>
+      </w:r>
+      <w:r>
+        <w:t xml:space="preserve"> служат для вывода конкретной информации. Они бывают 5-ти типов:</w:t>
+      </w:r>
+    </w:p>
+    <w:p>
+      <w:pPr>
+        <w:pStyle w:val="a7"/>
+        <w:numPr>
+          <w:ilvl w:val="0"/>
+          <w:numId w:val="11"/>
+        </w:numPr>
+        <w:spacing w:after="0" w:line="240" w:lineRule="auto"/>
+        <w:jc w:val="both"/>
+      </w:pPr>
+      <w:r>
+        <w:t>Запись, сообщение (</w:t>
+      </w:r>
+      <w:r>
+        <w:rPr>
+          <w:lang w:val="en-US"/>
+        </w:rPr>
+        <w:t>post)</w:t>
+      </w:r>
+      <w:r>
+        <w:t>;</w:t>
+      </w:r>
+    </w:p>
+    <w:p>
+      <w:pPr>
+        <w:pStyle w:val="a7"/>
+        <w:numPr>
+          <w:ilvl w:val="0"/>
+          <w:numId w:val="11"/>
+        </w:numPr>
+        <w:spacing w:after="0" w:line="240" w:lineRule="auto"/>
+        <w:jc w:val="both"/>
+      </w:pPr>
+      <w:r>
+        <w:t>Страница (</w:t>
+      </w:r>
+      <w:r>
+        <w:rPr>
+          <w:lang w:val="en-US"/>
+        </w:rPr>
+        <w:t>page)</w:t>
+      </w:r>
+      <w:r>
+        <w:t>;</w:t>
+      </w:r>
+    </w:p>
+    <w:p>
+      <w:pPr>
+        <w:pStyle w:val="a7"/>
+        <w:numPr>
+          <w:ilvl w:val="0"/>
+          <w:numId w:val="11"/>
+        </w:numPr>
+        <w:spacing w:after="0" w:line="240" w:lineRule="auto"/>
+        <w:jc w:val="both"/>
+      </w:pPr>
+      <w:r>
+        <w:t xml:space="preserve">Вложение </w:t>
+      </w:r>
+      <w:r>
+        <w:rPr>
+          <w:lang w:val="en-US"/>
+        </w:rPr>
+        <w:t>(attachment)</w:t>
+      </w:r>
+      <w:r>
+        <w:t>;</w:t>
+      </w:r>
+    </w:p>
+    <w:p>
+      <w:pPr>
+        <w:pStyle w:val="a7"/>
+        <w:numPr>
+          <w:ilvl w:val="0"/>
+          <w:numId w:val="11"/>
+        </w:numPr>
+        <w:spacing w:after="0" w:line="240" w:lineRule="auto"/>
+        <w:jc w:val="both"/>
+      </w:pPr>
+      <w:r>
+        <w:t>Редакция (</w:t>
+      </w:r>
+      <w:r>
+        <w:rPr>
+          <w:lang w:val="en-US"/>
+        </w:rPr>
+        <w:t>revision)</w:t>
+      </w:r>
+      <w:r>
+        <w:t>;</w:t>
+      </w:r>
+    </w:p>
+    <w:p>
+      <w:pPr>
+        <w:pStyle w:val="a7"/>
+        <w:numPr>
+          <w:ilvl w:val="0"/>
+          <w:numId w:val="11"/>
+        </w:numPr>
+        <w:spacing w:after="0" w:line="240" w:lineRule="auto"/>
+        <w:jc w:val="both"/>
+      </w:pPr>
+      <w:r>
+        <w:t xml:space="preserve">Элемент меню навигации </w:t>
+      </w:r>
+      <w:r>
+        <w:t>(</w:t>
+      </w:r>
+      <w:r>
+        <w:rPr>
+          <w:lang w:val="en-US"/>
+        </w:rPr>
+        <w:t>navigation</w:t>
+      </w:r>
+      <w:r>
+        <w:t xml:space="preserve"> </w:t>
+      </w:r>
+      <w:r>
+        <w:rPr>
+          <w:lang w:val="en-US"/>
+        </w:rPr>
+        <w:t>menu</w:t>
+      </w:r>
+      <w:r>
+        <w:t>)</w:t>
+      </w:r>
+      <w:r>
+        <w:t>;</w:t>
+      </w:r>
+    </w:p>
+    <w:p>
+      <w:pPr>
+        <w:spacing w:after="0" w:line="240" w:lineRule="auto"/>
+        <w:ind w:left="708"/>
+        <w:jc w:val="both"/>
+      </w:pPr>
+    </w:p>
+    <w:p>
+      <w:pPr>
+        <w:spacing w:after="0" w:line="240" w:lineRule="auto"/>
+        <w:ind w:left="708"/>
+        <w:jc w:val="both"/>
+      </w:pPr>
+      <w:r>
+        <w:rPr>
+          <w:i/>
+          <w:iCs/>
+          <w:u w:val="single"/>
+        </w:rPr>
+        <w:t>Записи</w:t>
+      </w:r>
+      <w:r>
+        <w:t xml:space="preserve"> по иерархии файлов (сверху вниз):</w:t>
+      </w:r>
+    </w:p>
+    <w:p>
+      <w:pPr>
+        <w:pStyle w:val="a7"/>
+        <w:numPr>
+          <w:ilvl w:val="0"/>
+          <w:numId w:val="12"/>
+        </w:numPr>
+        <w:spacing w:after="0" w:line="240" w:lineRule="auto"/>
+        <w:jc w:val="both"/>
+      </w:pPr>
+      <w:r>
+        <w:rPr>
+          <w:lang w:val="en-US"/>
+        </w:rPr>
+        <w:t>single-post</w:t>
+      </w:r>
+      <w:r>
+        <w:t>-ярлык.</w:t>
+      </w:r>
+      <w:r>
+        <w:rPr>
+          <w:lang w:val="en-US"/>
+        </w:rPr>
+        <w:t>php</w:t>
+      </w:r>
+    </w:p>
+    <w:p>
+      <w:pPr>
+        <w:pStyle w:val="a7"/>
+        <w:numPr>
+          <w:ilvl w:val="0"/>
+          <w:numId w:val="12"/>
+        </w:numPr>
+        <w:spacing w:after="0" w:line="240" w:lineRule="auto"/>
+        <w:jc w:val="both"/>
+        <w:rPr>
+          <w:lang w:val="en-US"/>
+        </w:rPr>
+      </w:pPr>
+      <w:r>
+        <w:rPr>
+          <w:lang w:val="en-US"/>
+        </w:rPr>
+        <w:t>single-post.php</w:t>
+      </w:r>
+    </w:p>
+    <w:p>
+      <w:pPr>
+        <w:pStyle w:val="a7"/>
+        <w:numPr>
+          <w:ilvl w:val="0"/>
+          <w:numId w:val="12"/>
+        </w:numPr>
+        <w:spacing w:after="0" w:line="240" w:lineRule="auto"/>
+        <w:jc w:val="both"/>
+      </w:pPr>
+      <w:r>
+        <w:rPr>
+          <w:lang w:val="en-US"/>
+        </w:rPr>
+        <w:t>single.php</w:t>
+      </w:r>
+    </w:p>
+    <w:p>
+      <w:pPr>
+        <w:pStyle w:val="a7"/>
+        <w:numPr>
+          <w:ilvl w:val="0"/>
+          <w:numId w:val="12"/>
+        </w:numPr>
+        <w:spacing w:after="0" w:line="240" w:lineRule="auto"/>
+        <w:jc w:val="both"/>
+        <w:rPr>
+          <w:lang w:val="en-US"/>
+        </w:rPr>
+      </w:pPr>
+      <w:r>
+        <w:rPr>
+          <w:lang w:val="en-US"/>
+        </w:rPr>
+        <w:t>singular.php</w:t>
+      </w:r>
+    </w:p>
+    <w:p>
+      <w:pPr>
+        <w:pStyle w:val="a7"/>
+        <w:numPr>
+          <w:ilvl w:val="0"/>
+          <w:numId w:val="12"/>
+        </w:numPr>
+        <w:spacing w:after="0" w:line="240" w:lineRule="auto"/>
+        <w:jc w:val="both"/>
+        <w:rPr>
+          <w:lang w:val="en-US"/>
+        </w:rPr>
+      </w:pPr>
+      <w:r>
+        <w:rPr>
+          <w:lang w:val="en-US"/>
+        </w:rPr>
+        <w:t>index.php</w:t>
+      </w:r>
+    </w:p>
+    <w:p>
+      <w:pPr>
+        <w:spacing w:after="0" w:line="240" w:lineRule="auto"/>
+        <w:ind w:left="708"/>
+        <w:jc w:val="both"/>
+        <w:rPr>
+          <w:lang w:val="en-US"/>
+        </w:rPr>
+      </w:pPr>
+    </w:p>
+    <w:p>
+      <w:pPr>
+        <w:spacing w:after="0" w:line="240" w:lineRule="auto"/>
+        <w:ind w:left="708"/>
+        <w:jc w:val="both"/>
+      </w:pPr>
+      <w:r>
+        <w:rPr>
+          <w:i/>
+          <w:iCs/>
+          <w:u w:val="single"/>
+        </w:rPr>
+        <w:t>Страницы</w:t>
+      </w:r>
+      <w:r>
+        <w:t xml:space="preserve"> по иерархии файлов (сверху вниз):</w:t>
+      </w:r>
+    </w:p>
+    <w:p>
+      <w:pPr>
+        <w:pStyle w:val="a7"/>
+        <w:numPr>
+          <w:ilvl w:val="0"/>
+          <w:numId w:val="14"/>
+        </w:numPr>
+        <w:spacing w:after="0" w:line="240" w:lineRule="auto"/>
+        <w:jc w:val="both"/>
+        <w:rPr>
+          <w:lang w:val="en-US"/>
+        </w:rPr>
+      </w:pPr>
+      <w:r>
+        <w:rPr>
+          <w:lang w:val="en-US"/>
+        </w:rPr>
+        <w:t>{</w:t>
+      </w:r>
+      <w:r>
+        <w:t>любое_название</w:t>
+      </w:r>
+      <w:r>
+        <w:rPr>
+          <w:lang w:val="en-US"/>
+        </w:rPr>
+        <w:t>}.php</w:t>
+      </w:r>
+    </w:p>
+    <w:p>
+      <w:pPr>
+        <w:pStyle w:val="a7"/>
+        <w:numPr>
+          <w:ilvl w:val="0"/>
+          <w:numId w:val="14"/>
+        </w:numPr>
+        <w:spacing w:after="0" w:line="240" w:lineRule="auto"/>
+        <w:jc w:val="both"/>
+        <w:rPr>
+          <w:lang w:val="en-US"/>
+        </w:rPr>
+      </w:pPr>
+      <w:r>
+        <w:rPr>
+          <w:lang w:val="en-US"/>
+        </w:rPr>
+        <w:t>page-{urldecode_post_name}.php</w:t>
+      </w:r>
+    </w:p>
+    <w:p>
+      <w:pPr>
+        <w:pStyle w:val="a7"/>
+        <w:numPr>
+          <w:ilvl w:val="0"/>
+          <w:numId w:val="14"/>
+        </w:numPr>
+        <w:spacing w:after="0" w:line="240" w:lineRule="auto"/>
+        <w:jc w:val="both"/>
+        <w:rPr>
+          <w:lang w:val="en-US"/>
+        </w:rPr>
+      </w:pPr>
+      <w:r>
+        <w:rPr>
+          <w:lang w:val="en-US"/>
+        </w:rPr>
+        <w:t>page-{post_name}.php</w:t>
+      </w:r>
+    </w:p>
+    <w:p>
+      <w:pPr>
+        <w:pStyle w:val="a7"/>
+        <w:numPr>
+          <w:ilvl w:val="0"/>
+          <w:numId w:val="14"/>
+        </w:numPr>
+        <w:spacing w:after="0" w:line="240" w:lineRule="auto"/>
+        <w:jc w:val="both"/>
+        <w:rPr>
+          <w:lang w:val="en-US"/>
+        </w:rPr>
+      </w:pPr>
+      <w:r>
+        <w:rPr>
+          <w:lang w:val="en-US"/>
+        </w:rPr>
+        <w:t>page-{ID-</w:t>
+      </w:r>
+      <w:r>
+        <w:t>записи</w:t>
+      </w:r>
+      <w:r>
+        <w:rPr>
+          <w:lang w:val="en-US"/>
+        </w:rPr>
+        <w:t>}.php</w:t>
+      </w:r>
+    </w:p>
+    <w:p>
+      <w:pPr>
+        <w:pStyle w:val="a7"/>
+        <w:numPr>
+          <w:ilvl w:val="0"/>
+          <w:numId w:val="14"/>
+        </w:numPr>
+        <w:spacing w:after="0" w:line="240" w:lineRule="auto"/>
+        <w:jc w:val="both"/>
+        <w:rPr>
+          <w:lang w:val="en-US"/>
+        </w:rPr>
+      </w:pPr>
+      <w:r>
+        <w:rPr>
+          <w:lang w:val="en-US"/>
+        </w:rPr>
+        <w:t>page.php</w:t>
+      </w:r>
+    </w:p>
+    <w:p>
+      <w:pPr>
+        <w:spacing w:after="0" w:line="240" w:lineRule="auto"/>
+        <w:ind w:left="708"/>
+        <w:jc w:val="both"/>
+        <w:rPr>
+          <w:lang w:val="en-US"/>
+        </w:rPr>
+      </w:pPr>
+    </w:p>
+    <w:p>
+      <w:pPr>
+        <w:spacing w:after="0" w:line="240" w:lineRule="auto"/>
+        <w:ind w:firstLine="708"/>
+        <w:jc w:val="both"/>
+      </w:pPr>
+      <w:r>
+        <w:rPr>
+          <w:i/>
+          <w:iCs/>
+          <w:u w:val="single"/>
+        </w:rPr>
+        <w:t>Страницы</w:t>
+      </w:r>
+      <w:r>
+        <w:t xml:space="preserve"> могут использовать кастомные файлы в качестве шаблона. Также они имеют иерархию. У них имеется возможность сортировки по порядку.</w:t>
+      </w:r>
+    </w:p>
+    <w:p>
+      <w:pPr>
+        <w:spacing w:after="0" w:line="240" w:lineRule="auto"/>
+        <w:ind w:firstLine="708"/>
+        <w:jc w:val="both"/>
+      </w:pPr>
+      <w:r>
+        <w:rPr>
+          <w:i/>
+          <w:iCs/>
+          <w:u w:val="single"/>
+        </w:rPr>
+        <w:t>Вложения</w:t>
+      </w:r>
+      <w:r>
+        <w:t xml:space="preserve"> предназначены для управления файлами, загруженными через стандартные методы загрузки </w:t>
+      </w:r>
+      <w:r>
+        <w:rPr>
+          <w:lang w:val="en-US"/>
+        </w:rPr>
+        <w:t>WordPress</w:t>
+      </w:r>
+      <w:r>
+        <w:t>, а также для хранения данных о них (файлах)</w:t>
+      </w:r>
+      <w:r>
+        <w:t>.</w:t>
+      </w:r>
+      <w:r>
+        <w:t xml:space="preserve"> </w:t>
+      </w:r>
+    </w:p>
+    <w:p>
+      <w:pPr>
+        <w:spacing w:after="0" w:line="240" w:lineRule="auto"/>
+        <w:ind w:firstLine="708"/>
+        <w:jc w:val="both"/>
+      </w:pPr>
+      <w:r>
+        <w:rPr>
+          <w:i/>
+          <w:iCs/>
+          <w:u w:val="single"/>
+        </w:rPr>
+        <w:t>Редакции</w:t>
+      </w:r>
+      <w:r>
+        <w:t xml:space="preserve"> – это «черновики», которые автоматически сохраняются в процессе</w:t>
+      </w:r>
+      <w:r>
+        <w:t xml:space="preserve"> </w:t>
+      </w:r>
+      <w:r>
+        <w:t>редактирования записи (</w:t>
+      </w:r>
+      <w:r>
+        <w:t xml:space="preserve">чаще всего сообщения). Они хранятся в таблице </w:t>
+      </w:r>
+      <w:r>
+        <w:rPr>
+          <w:lang w:val="en-US"/>
+        </w:rPr>
+        <w:t>wp</w:t>
+      </w:r>
+      <w:r>
+        <w:t>_</w:t>
+      </w:r>
+      <w:r>
+        <w:rPr>
+          <w:lang w:val="en-US"/>
+        </w:rPr>
+        <w:t>posts</w:t>
+      </w:r>
+      <w:r>
+        <w:t>.</w:t>
+      </w:r>
+    </w:p>
+    <w:p>
+      <w:pPr>
+        <w:spacing w:after="0" w:line="240" w:lineRule="auto"/>
+        <w:jc w:val="both"/>
+      </w:pPr>
+      <w:r>
         <w:tab/>
       </w:r>
-    </w:p>
-    <w:p>
-      <w:pPr>
-        <w:spacing w:after="0" w:line="240" w:lineRule="auto"/>
-      </w:pPr>
-    </w:p>
-    <w:p>
-      <w:pPr>
-        <w:spacing w:after="0" w:line="240" w:lineRule="auto"/>
-      </w:pPr>
-    </w:p>
-    <w:p>
-      <w:pPr>
-        <w:spacing w:after="0" w:line="240" w:lineRule="auto"/>
-      </w:pPr>
-    </w:p>
-    <w:p>
-      <w:pPr>
-        <w:spacing w:after="0" w:line="240" w:lineRule="auto"/>
-      </w:pPr>
+      <w:r>
+        <w:rPr>
+          <w:i/>
+          <w:iCs/>
+          <w:u w:val="single"/>
+        </w:rPr>
+        <w:t>Элементы меню навигации</w:t>
+      </w:r>
+      <w:r>
+        <w:t xml:space="preserve"> – данный тип хранит информацию об элементах навигации на сайте. Это единственный тип, который не используется для работы с контентом. Сохраняются как записи.</w:t>
+      </w:r>
+    </w:p>
+    <w:p>
+      <w:pPr>
+        <w:spacing w:after="0" w:line="240" w:lineRule="auto"/>
+        <w:jc w:val="both"/>
+      </w:pPr>
+      <w:r>
+        <w:tab/>
+      </w:r>
+      <w:r>
+        <w:rPr>
+          <w:b/>
+          <w:bCs/>
+        </w:rPr>
+        <w:t>Комментарии</w:t>
+      </w:r>
+      <w:r>
+        <w:t>. Тип контента, который оставляется пользователями для обмена информацией.</w:t>
+      </w:r>
+      <w:r>
+        <w:t xml:space="preserve"> </w:t>
+      </w:r>
+      <w:r>
+        <w:t xml:space="preserve">Хранятся в </w:t>
+      </w:r>
+      <w:r>
+        <w:rPr>
+          <w:lang w:val="en-US"/>
+        </w:rPr>
+        <w:t>wp-comments</w:t>
+      </w:r>
+      <w:r>
+        <w:t>. Им можно назначит автора.</w:t>
+      </w:r>
+    </w:p>
+    <w:p>
+      <w:pPr>
+        <w:spacing w:after="0" w:line="240" w:lineRule="auto"/>
+        <w:jc w:val="both"/>
+      </w:pPr>
+      <w:r>
+        <w:lastRenderedPageBreak/>
+        <w:tab/>
+      </w:r>
+      <w:r>
+        <w:rPr>
+          <w:b/>
+          <w:bCs/>
+        </w:rPr>
+        <w:t>Пользователи.</w:t>
+      </w:r>
+      <w:r>
+        <w:rPr>
+          <w:b/>
+          <w:bCs/>
+        </w:rPr>
+        <w:t xml:space="preserve"> </w:t>
+      </w:r>
+      <w:r>
+        <w:t xml:space="preserve">Тип контента, который предоставляет информацию о человеке/аккаунте. Хранится инфомация в </w:t>
+      </w:r>
+      <w:r>
+        <w:rPr>
+          <w:lang w:val="en-US"/>
+        </w:rPr>
+        <w:t>wp</w:t>
+      </w:r>
+      <w:r>
+        <w:t>_</w:t>
+      </w:r>
+      <w:r>
+        <w:rPr>
+          <w:lang w:val="en-US"/>
+        </w:rPr>
+        <w:t>users</w:t>
+      </w:r>
+      <w:r>
+        <w:t>.</w:t>
+      </w:r>
+    </w:p>
+    <w:p>
+      <w:pPr>
+        <w:spacing w:after="0" w:line="240" w:lineRule="auto"/>
+        <w:jc w:val="both"/>
+      </w:pPr>
+      <w:r>
+        <w:tab/>
+      </w:r>
+      <w:r>
+        <w:rPr>
+          <w:b/>
+          <w:bCs/>
+        </w:rPr>
+        <w:t>Ссылки.</w:t>
+      </w:r>
+      <w:r>
+        <w:t xml:space="preserve"> Хранятся в </w:t>
+      </w:r>
+      <w:r>
+        <w:rPr>
+          <w:lang w:val="en-US"/>
+        </w:rPr>
+        <w:t>wp</w:t>
+      </w:r>
+      <w:r>
+        <w:t>_</w:t>
+      </w:r>
+      <w:r>
+        <w:rPr>
+          <w:lang w:val="en-US"/>
+        </w:rPr>
+        <w:t>link</w:t>
+      </w:r>
+      <w:r>
+        <w:t>. Подобны записям. У них есть содержание. Им можно присвоить элементы таксономии</w:t>
+      </w:r>
+      <w:r>
+        <w:t>. Нельзя назначить автора.</w:t>
+      </w:r>
+    </w:p>
+    <w:p>
+      <w:pPr>
+        <w:spacing w:after="0" w:line="240" w:lineRule="auto"/>
+        <w:jc w:val="both"/>
+      </w:pPr>
+      <w:r>
+        <w:tab/>
+      </w:r>
+      <w:r>
+        <w:rPr>
+          <w:i/>
+          <w:iCs/>
+        </w:rPr>
+        <w:t>Примечание</w:t>
+      </w:r>
+      <w:r>
+        <w:rPr>
+          <w:i/>
+          <w:iCs/>
+        </w:rPr>
+        <w:t>:</w:t>
+      </w:r>
+      <w:r>
+        <w:t xml:space="preserve"> 3 вида контента могут содержать метаданные. Это записи, комментарии и пользователи.</w:t>
+      </w:r>
+    </w:p>
+    <w:p>
+      <w:pPr>
+        <w:spacing w:after="0" w:line="240" w:lineRule="auto"/>
+        <w:jc w:val="both"/>
+      </w:pPr>
+    </w:p>
+    <w:p>
+      <w:pPr>
+        <w:spacing w:after="0" w:line="240" w:lineRule="auto"/>
+        <w:jc w:val="both"/>
+        <w:rPr>
+          <w:b/>
+          <w:bCs/>
+          <w:i/>
+          <w:iCs/>
+        </w:rPr>
+      </w:pPr>
+      <w:r>
+        <w:tab/>
+      </w:r>
+      <w:r>
+        <w:rPr>
+          <w:b/>
+          <w:bCs/>
+          <w:i/>
+          <w:iCs/>
+        </w:rPr>
+        <w:t>Регионы и сайдбары</w:t>
+      </w:r>
+    </w:p>
+    <w:p>
+      <w:pPr>
+        <w:spacing w:after="0" w:line="240" w:lineRule="auto"/>
+        <w:jc w:val="both"/>
+      </w:pPr>
+      <w:r>
+        <w:tab/>
+        <w:t xml:space="preserve">В </w:t>
+      </w:r>
+      <w:r>
+        <w:rPr>
+          <w:lang w:val="en-US"/>
+        </w:rPr>
+        <w:t>WP</w:t>
+      </w:r>
+      <w:r>
+        <w:t xml:space="preserve"> существует определённое кол-во регионов, куда можно добавлять виджеты.</w:t>
+      </w:r>
+    </w:p>
+    <w:p>
+      <w:pPr>
+        <w:spacing w:after="0" w:line="240" w:lineRule="auto"/>
+        <w:jc w:val="both"/>
+      </w:pPr>
+      <w:r>
+        <w:tab/>
+        <w:t>Виджеты бывают:</w:t>
+      </w:r>
+    </w:p>
+    <w:p>
+      <w:pPr>
+        <w:pStyle w:val="a7"/>
+        <w:numPr>
+          <w:ilvl w:val="0"/>
+          <w:numId w:val="18"/>
+        </w:numPr>
+        <w:spacing w:after="0" w:line="240" w:lineRule="auto"/>
+        <w:jc w:val="both"/>
+      </w:pPr>
+      <w:r>
+        <w:t xml:space="preserve">Типовые </w:t>
+      </w:r>
+    </w:p>
+    <w:p>
+      <w:pPr>
+        <w:pStyle w:val="a7"/>
+        <w:numPr>
+          <w:ilvl w:val="0"/>
+          <w:numId w:val="18"/>
+        </w:numPr>
+        <w:spacing w:after="0" w:line="240" w:lineRule="auto"/>
+        <w:jc w:val="both"/>
+      </w:pPr>
+      <w:r>
+        <w:t>Созданные плагинами/темами</w:t>
+      </w:r>
+    </w:p>
+    <w:p>
+      <w:pPr>
+        <w:pStyle w:val="a7"/>
+        <w:numPr>
+          <w:ilvl w:val="0"/>
+          <w:numId w:val="18"/>
+        </w:numPr>
+        <w:spacing w:after="0" w:line="240" w:lineRule="auto"/>
+        <w:jc w:val="both"/>
+      </w:pPr>
+      <w:r>
+        <w:t xml:space="preserve">Определены прямо в админке с помощью </w:t>
+      </w:r>
+      <w:r>
+        <w:rPr>
+          <w:lang w:val="en-US"/>
+        </w:rPr>
+        <w:t>HTML</w:t>
+      </w:r>
+    </w:p>
+    <w:p>
+      <w:pPr>
+        <w:spacing w:after="0" w:line="240" w:lineRule="auto"/>
+        <w:ind w:firstLine="708"/>
+        <w:jc w:val="both"/>
+      </w:pPr>
+      <w:r>
+        <w:t>Виджеты – это независимые блоки содержимого, которые можно размещать в областях, предусмотренных темой.</w:t>
+      </w:r>
+    </w:p>
+    <w:p>
+      <w:pPr>
+        <w:spacing w:after="0" w:line="240" w:lineRule="auto"/>
+        <w:ind w:firstLine="708"/>
+        <w:jc w:val="both"/>
+      </w:pPr>
+      <w:r>
+        <w:t>После создания собственного виджета/сайдбара его нужно регистрировать</w:t>
+      </w:r>
+    </w:p>
+    <w:p>
+      <w:pPr>
+        <w:spacing w:after="0" w:line="240" w:lineRule="auto"/>
+        <w:ind w:firstLine="708"/>
+        <w:jc w:val="both"/>
+      </w:pPr>
+    </w:p>
+    <w:p>
+      <w:pPr>
+        <w:spacing w:after="0" w:line="240" w:lineRule="auto"/>
+        <w:ind w:firstLine="708"/>
+        <w:jc w:val="both"/>
+        <w:rPr>
+          <w:lang w:val="en-US"/>
+        </w:rPr>
+      </w:pPr>
+      <w:r>
+        <w:t>Популярные плагины:</w:t>
+      </w:r>
+    </w:p>
+    <w:p>
+      <w:pPr>
+        <w:pStyle w:val="a7"/>
+        <w:numPr>
+          <w:ilvl w:val="0"/>
+          <w:numId w:val="20"/>
+        </w:numPr>
+        <w:spacing w:after="0" w:line="240" w:lineRule="auto"/>
+        <w:jc w:val="both"/>
+        <w:rPr>
+          <w:lang w:val="en-US"/>
+        </w:rPr>
+      </w:pPr>
+      <w:r>
+        <w:rPr>
+          <w:lang w:val="en-US"/>
+        </w:rPr>
+        <w:t>Adaptive Menu</w:t>
+      </w:r>
+    </w:p>
+    <w:p>
+      <w:pPr>
+        <w:pStyle w:val="a7"/>
+        <w:numPr>
+          <w:ilvl w:val="0"/>
+          <w:numId w:val="20"/>
+        </w:numPr>
+        <w:spacing w:after="0" w:line="240" w:lineRule="auto"/>
+        <w:jc w:val="both"/>
+        <w:rPr>
+          <w:lang w:val="en-US"/>
+        </w:rPr>
+      </w:pPr>
+      <w:r>
+        <w:rPr>
+          <w:lang w:val="en-US"/>
+        </w:rPr>
+        <w:t>Max mega menu</w:t>
+      </w:r>
+    </w:p>
+    <w:p>
+      <w:pPr>
+        <w:pStyle w:val="a7"/>
+        <w:numPr>
+          <w:ilvl w:val="0"/>
+          <w:numId w:val="20"/>
+        </w:numPr>
+        <w:spacing w:after="0" w:line="240" w:lineRule="auto"/>
+        <w:jc w:val="both"/>
+        <w:rPr>
+          <w:lang w:val="en-US"/>
+        </w:rPr>
+      </w:pPr>
+      <w:r>
+        <w:rPr>
+          <w:lang w:val="en-US"/>
+        </w:rPr>
+        <w:t>Wp Mobile Menu</w:t>
+      </w:r>
+    </w:p>
+    <w:p>
+      <w:pPr>
+        <w:pStyle w:val="a7"/>
+        <w:numPr>
+          <w:ilvl w:val="0"/>
+          <w:numId w:val="20"/>
+        </w:numPr>
+        <w:spacing w:after="0" w:line="240" w:lineRule="auto"/>
+        <w:jc w:val="both"/>
+        <w:rPr>
+          <w:lang w:val="en-US"/>
+        </w:rPr>
+      </w:pPr>
+      <w:r>
+        <w:rPr>
+          <w:lang w:val="en-US"/>
+        </w:rPr>
+        <w:t>If menu</w:t>
+      </w:r>
+    </w:p>
+    <w:p>
+      <w:pPr>
+        <w:pStyle w:val="a7"/>
+        <w:numPr>
+          <w:ilvl w:val="0"/>
+          <w:numId w:val="20"/>
+        </w:numPr>
+        <w:spacing w:after="0" w:line="240" w:lineRule="auto"/>
+        <w:jc w:val="both"/>
+        <w:rPr>
+          <w:lang w:val="en-US"/>
+        </w:rPr>
+      </w:pPr>
+      <w:r>
+        <w:rPr>
+          <w:lang w:val="en-US"/>
+        </w:rPr>
+        <w:t>Menu buttons</w:t>
+      </w:r>
+    </w:p>
+    <w:p>
+      <w:pPr>
+        <w:pStyle w:val="a7"/>
+        <w:numPr>
+          <w:ilvl w:val="0"/>
+          <w:numId w:val="20"/>
+        </w:numPr>
+        <w:spacing w:after="0" w:line="240" w:lineRule="auto"/>
+        <w:jc w:val="both"/>
+        <w:rPr>
+          <w:i/>
+          <w:iCs/>
+          <w:u w:val="single"/>
+          <w:lang w:val="en-US"/>
+        </w:rPr>
+      </w:pPr>
+      <w:r>
+        <w:rPr>
+          <w:i/>
+          <w:iCs/>
+          <w:u w:val="single"/>
+          <w:lang w:val="en-US"/>
+        </w:rPr>
+        <w:t>Menu editor</w:t>
+      </w:r>
+    </w:p>
+    <w:p>
+      <w:pPr>
+        <w:spacing w:after="0" w:line="240" w:lineRule="auto"/>
+        <w:ind w:left="708"/>
+        <w:jc w:val="both"/>
+        <w:rPr>
+          <w:i/>
+          <w:iCs/>
+          <w:u w:val="single"/>
+          <w:lang w:val="en-US"/>
+        </w:rPr>
+      </w:pPr>
+    </w:p>
+    <w:p>
+      <w:pPr>
+        <w:pStyle w:val="a7"/>
+        <w:numPr>
+          <w:ilvl w:val="0"/>
+          <w:numId w:val="20"/>
+        </w:numPr>
+        <w:spacing w:after="0" w:line="240" w:lineRule="auto"/>
+        <w:jc w:val="both"/>
+        <w:rPr>
+          <w:i/>
+          <w:iCs/>
+          <w:u w:val="single"/>
+          <w:lang w:val="en-US"/>
+        </w:rPr>
+      </w:pPr>
+      <w:r>
+        <w:rPr>
+          <w:lang w:val="en-US"/>
+        </w:rPr>
+        <w:t>WP for small businesses</w:t>
+      </w:r>
+    </w:p>
+    <w:p>
+      <w:pPr>
+        <w:pStyle w:val="a7"/>
+        <w:numPr>
+          <w:ilvl w:val="0"/>
+          <w:numId w:val="20"/>
+        </w:numPr>
+        <w:spacing w:after="0" w:line="240" w:lineRule="auto"/>
+        <w:jc w:val="both"/>
+        <w:rPr>
+          <w:lang w:val="en-US"/>
+        </w:rPr>
+      </w:pPr>
+      <w:r>
+        <w:rPr>
+          <w:lang w:val="en-US"/>
+        </w:rPr>
+        <w:t>W</w:t>
+      </w:r>
+      <w:r>
+        <w:rPr>
+          <w:lang w:val="en-US"/>
+        </w:rPr>
+        <w:t>P Cheat Shift</w:t>
+      </w:r>
     </w:p>
     <w:sectPr>
       <w:pgSz w:w="11906" w:h="16838"/>
@@ -1096,6 +2396,458 @@
     </w:lvl>
   </w:abstractNum>
   <w:abstractNum w:abstractNumId="1" w15:restartNumberingAfterBreak="0">
+    <w:nsid w:val="18C502CF"/>
+    <w:multiLevelType w:val="hybridMultilevel"/>
+    <w:tmpl w:val="EA8203B0"/>
+    <w:lvl w:ilvl="0" w:tplc="04190001">
+      <w:start w:val="1"/>
+      <w:numFmt w:val="bullet"/>
+      <w:lvlText w:val=""/>
+      <w:lvlJc w:val="left"/>
+      <w:pPr>
+        <w:ind w:left="1428" w:hanging="360"/>
+      </w:pPr>
+      <w:rPr>
+        <w:rFonts w:ascii="Symbol" w:hAnsi="Symbol" w:hint="default"/>
+      </w:rPr>
+    </w:lvl>
+    <w:lvl w:ilvl="1" w:tplc="04190003" w:tentative="1">
+      <w:start w:val="1"/>
+      <w:numFmt w:val="bullet"/>
+      <w:lvlText w:val="o"/>
+      <w:lvlJc w:val="left"/>
+      <w:pPr>
+        <w:ind w:left="2148" w:hanging="360"/>
+      </w:pPr>
+      <w:rPr>
+        <w:rFonts w:ascii="Courier New" w:hAnsi="Courier New" w:cs="Courier New" w:hint="default"/>
+      </w:rPr>
+    </w:lvl>
+    <w:lvl w:ilvl="2" w:tplc="04190005" w:tentative="1">
+      <w:start w:val="1"/>
+      <w:numFmt w:val="bullet"/>
+      <w:lvlText w:val=""/>
+      <w:lvlJc w:val="left"/>
+      <w:pPr>
+        <w:ind w:left="2868" w:hanging="360"/>
+      </w:pPr>
+      <w:rPr>
+        <w:rFonts w:ascii="Wingdings" w:hAnsi="Wingdings" w:hint="default"/>
+      </w:rPr>
+    </w:lvl>
+    <w:lvl w:ilvl="3" w:tplc="04190001" w:tentative="1">
+      <w:start w:val="1"/>
+      <w:numFmt w:val="bullet"/>
+      <w:lvlText w:val=""/>
+      <w:lvlJc w:val="left"/>
+      <w:pPr>
+        <w:ind w:left="3588" w:hanging="360"/>
+      </w:pPr>
+      <w:rPr>
+        <w:rFonts w:ascii="Symbol" w:hAnsi="Symbol" w:hint="default"/>
+      </w:rPr>
+    </w:lvl>
+    <w:lvl w:ilvl="4" w:tplc="04190003" w:tentative="1">
+      <w:start w:val="1"/>
+      <w:numFmt w:val="bullet"/>
+      <w:lvlText w:val="o"/>
+      <w:lvlJc w:val="left"/>
+      <w:pPr>
+        <w:ind w:left="4308" w:hanging="360"/>
+      </w:pPr>
+      <w:rPr>
+        <w:rFonts w:ascii="Courier New" w:hAnsi="Courier New" w:cs="Courier New" w:hint="default"/>
+      </w:rPr>
+    </w:lvl>
+    <w:lvl w:ilvl="5" w:tplc="04190005" w:tentative="1">
+      <w:start w:val="1"/>
+      <w:numFmt w:val="bullet"/>
+      <w:lvlText w:val=""/>
+      <w:lvlJc w:val="left"/>
+      <w:pPr>
+        <w:ind w:left="5028" w:hanging="360"/>
+      </w:pPr>
+      <w:rPr>
+        <w:rFonts w:ascii="Wingdings" w:hAnsi="Wingdings" w:hint="default"/>
+      </w:rPr>
+    </w:lvl>
+    <w:lvl w:ilvl="6" w:tplc="04190001" w:tentative="1">
+      <w:start w:val="1"/>
+      <w:numFmt w:val="bullet"/>
+      <w:lvlText w:val=""/>
+      <w:lvlJc w:val="left"/>
+      <w:pPr>
+        <w:ind w:left="5748" w:hanging="360"/>
+      </w:pPr>
+      <w:rPr>
+        <w:rFonts w:ascii="Symbol" w:hAnsi="Symbol" w:hint="default"/>
+      </w:rPr>
+    </w:lvl>
+    <w:lvl w:ilvl="7" w:tplc="04190003" w:tentative="1">
+      <w:start w:val="1"/>
+      <w:numFmt w:val="bullet"/>
+      <w:lvlText w:val="o"/>
+      <w:lvlJc w:val="left"/>
+      <w:pPr>
+        <w:ind w:left="6468" w:hanging="360"/>
+      </w:pPr>
+      <w:rPr>
+        <w:rFonts w:ascii="Courier New" w:hAnsi="Courier New" w:cs="Courier New" w:hint="default"/>
+      </w:rPr>
+    </w:lvl>
+    <w:lvl w:ilvl="8" w:tplc="04190005" w:tentative="1">
+      <w:start w:val="1"/>
+      <w:numFmt w:val="bullet"/>
+      <w:lvlText w:val=""/>
+      <w:lvlJc w:val="left"/>
+      <w:pPr>
+        <w:ind w:left="7188" w:hanging="360"/>
+      </w:pPr>
+      <w:rPr>
+        <w:rFonts w:ascii="Wingdings" w:hAnsi="Wingdings" w:hint="default"/>
+      </w:rPr>
+    </w:lvl>
+  </w:abstractNum>
+  <w:abstractNum w:abstractNumId="2" w15:restartNumberingAfterBreak="0">
+    <w:nsid w:val="1AFA1EBA"/>
+    <w:multiLevelType w:val="hybridMultilevel"/>
+    <w:tmpl w:val="06D6B578"/>
+    <w:lvl w:ilvl="0" w:tplc="04190001">
+      <w:start w:val="1"/>
+      <w:numFmt w:val="bullet"/>
+      <w:lvlText w:val=""/>
+      <w:lvlJc w:val="left"/>
+      <w:pPr>
+        <w:ind w:left="1068" w:hanging="360"/>
+      </w:pPr>
+      <w:rPr>
+        <w:rFonts w:ascii="Symbol" w:hAnsi="Symbol" w:hint="default"/>
+      </w:rPr>
+    </w:lvl>
+    <w:lvl w:ilvl="1" w:tplc="04190003" w:tentative="1">
+      <w:start w:val="1"/>
+      <w:numFmt w:val="bullet"/>
+      <w:lvlText w:val="o"/>
+      <w:lvlJc w:val="left"/>
+      <w:pPr>
+        <w:ind w:left="1788" w:hanging="360"/>
+      </w:pPr>
+      <w:rPr>
+        <w:rFonts w:ascii="Courier New" w:hAnsi="Courier New" w:cs="Courier New" w:hint="default"/>
+      </w:rPr>
+    </w:lvl>
+    <w:lvl w:ilvl="2" w:tplc="04190005" w:tentative="1">
+      <w:start w:val="1"/>
+      <w:numFmt w:val="bullet"/>
+      <w:lvlText w:val=""/>
+      <w:lvlJc w:val="left"/>
+      <w:pPr>
+        <w:ind w:left="2508" w:hanging="360"/>
+      </w:pPr>
+      <w:rPr>
+        <w:rFonts w:ascii="Wingdings" w:hAnsi="Wingdings" w:hint="default"/>
+      </w:rPr>
+    </w:lvl>
+    <w:lvl w:ilvl="3" w:tplc="04190001" w:tentative="1">
+      <w:start w:val="1"/>
+      <w:numFmt w:val="bullet"/>
+      <w:lvlText w:val=""/>
+      <w:lvlJc w:val="left"/>
+      <w:pPr>
+        <w:ind w:left="3228" w:hanging="360"/>
+      </w:pPr>
+      <w:rPr>
+        <w:rFonts w:ascii="Symbol" w:hAnsi="Symbol" w:hint="default"/>
+      </w:rPr>
+    </w:lvl>
+    <w:lvl w:ilvl="4" w:tplc="04190003" w:tentative="1">
+      <w:start w:val="1"/>
+      <w:numFmt w:val="bullet"/>
+      <w:lvlText w:val="o"/>
+      <w:lvlJc w:val="left"/>
+      <w:pPr>
+        <w:ind w:left="3948" w:hanging="360"/>
+      </w:pPr>
+      <w:rPr>
+        <w:rFonts w:ascii="Courier New" w:hAnsi="Courier New" w:cs="Courier New" w:hint="default"/>
+      </w:rPr>
+    </w:lvl>
+    <w:lvl w:ilvl="5" w:tplc="04190005" w:tentative="1">
+      <w:start w:val="1"/>
+      <w:numFmt w:val="bullet"/>
+      <w:lvlText w:val=""/>
+      <w:lvlJc w:val="left"/>
+      <w:pPr>
+        <w:ind w:left="4668" w:hanging="360"/>
+      </w:pPr>
+      <w:rPr>
+        <w:rFonts w:ascii="Wingdings" w:hAnsi="Wingdings" w:hint="default"/>
+      </w:rPr>
+    </w:lvl>
+    <w:lvl w:ilvl="6" w:tplc="04190001" w:tentative="1">
+      <w:start w:val="1"/>
+      <w:numFmt w:val="bullet"/>
+      <w:lvlText w:val=""/>
+      <w:lvlJc w:val="left"/>
+      <w:pPr>
+        <w:ind w:left="5388" w:hanging="360"/>
+      </w:pPr>
+      <w:rPr>
+        <w:rFonts w:ascii="Symbol" w:hAnsi="Symbol" w:hint="default"/>
+      </w:rPr>
+    </w:lvl>
+    <w:lvl w:ilvl="7" w:tplc="04190003" w:tentative="1">
+      <w:start w:val="1"/>
+      <w:numFmt w:val="bullet"/>
+      <w:lvlText w:val="o"/>
+      <w:lvlJc w:val="left"/>
+      <w:pPr>
+        <w:ind w:left="6108" w:hanging="360"/>
+      </w:pPr>
+      <w:rPr>
+        <w:rFonts w:ascii="Courier New" w:hAnsi="Courier New" w:cs="Courier New" w:hint="default"/>
+      </w:rPr>
+    </w:lvl>
+    <w:lvl w:ilvl="8" w:tplc="04190005" w:tentative="1">
+      <w:start w:val="1"/>
+      <w:numFmt w:val="bullet"/>
+      <w:lvlText w:val=""/>
+      <w:lvlJc w:val="left"/>
+      <w:pPr>
+        <w:ind w:left="6828" w:hanging="360"/>
+      </w:pPr>
+      <w:rPr>
+        <w:rFonts w:ascii="Wingdings" w:hAnsi="Wingdings" w:hint="default"/>
+      </w:rPr>
+    </w:lvl>
+  </w:abstractNum>
+  <w:abstractNum w:abstractNumId="3" w15:restartNumberingAfterBreak="0">
+    <w:nsid w:val="21671880"/>
+    <w:multiLevelType w:val="hybridMultilevel"/>
+    <w:tmpl w:val="1F207FA0"/>
+    <w:lvl w:ilvl="0" w:tplc="04190001">
+      <w:start w:val="1"/>
+      <w:numFmt w:val="bullet"/>
+      <w:lvlText w:val=""/>
+      <w:lvlJc w:val="left"/>
+      <w:pPr>
+        <w:ind w:left="1428" w:hanging="360"/>
+      </w:pPr>
+      <w:rPr>
+        <w:rFonts w:ascii="Symbol" w:hAnsi="Symbol" w:hint="default"/>
+      </w:rPr>
+    </w:lvl>
+    <w:lvl w:ilvl="1" w:tplc="04190003" w:tentative="1">
+      <w:start w:val="1"/>
+      <w:numFmt w:val="bullet"/>
+      <w:lvlText w:val="o"/>
+      <w:lvlJc w:val="left"/>
+      <w:pPr>
+        <w:ind w:left="2148" w:hanging="360"/>
+      </w:pPr>
+      <w:rPr>
+        <w:rFonts w:ascii="Courier New" w:hAnsi="Courier New" w:cs="Courier New" w:hint="default"/>
+      </w:rPr>
+    </w:lvl>
+    <w:lvl w:ilvl="2" w:tplc="04190005" w:tentative="1">
+      <w:start w:val="1"/>
+      <w:numFmt w:val="bullet"/>
+      <w:lvlText w:val=""/>
+      <w:lvlJc w:val="left"/>
+      <w:pPr>
+        <w:ind w:left="2868" w:hanging="360"/>
+      </w:pPr>
+      <w:rPr>
+        <w:rFonts w:ascii="Wingdings" w:hAnsi="Wingdings" w:hint="default"/>
+      </w:rPr>
+    </w:lvl>
+    <w:lvl w:ilvl="3" w:tplc="04190001" w:tentative="1">
+      <w:start w:val="1"/>
+      <w:numFmt w:val="bullet"/>
+      <w:lvlText w:val=""/>
+      <w:lvlJc w:val="left"/>
+      <w:pPr>
+        <w:ind w:left="3588" w:hanging="360"/>
+      </w:pPr>
+      <w:rPr>
+        <w:rFonts w:ascii="Symbol" w:hAnsi="Symbol" w:hint="default"/>
+      </w:rPr>
+    </w:lvl>
+    <w:lvl w:ilvl="4" w:tplc="04190003" w:tentative="1">
+      <w:start w:val="1"/>
+      <w:numFmt w:val="bullet"/>
+      <w:lvlText w:val="o"/>
+      <w:lvlJc w:val="left"/>
+      <w:pPr>
+        <w:ind w:left="4308" w:hanging="360"/>
+      </w:pPr>
+      <w:rPr>
+        <w:rFonts w:ascii="Courier New" w:hAnsi="Courier New" w:cs="Courier New" w:hint="default"/>
+      </w:rPr>
+    </w:lvl>
+    <w:lvl w:ilvl="5" w:tplc="04190005" w:tentative="1">
+      <w:start w:val="1"/>
+      <w:numFmt w:val="bullet"/>
+      <w:lvlText w:val=""/>
+      <w:lvlJc w:val="left"/>
+      <w:pPr>
+        <w:ind w:left="5028" w:hanging="360"/>
+      </w:pPr>
+      <w:rPr>
+        <w:rFonts w:ascii="Wingdings" w:hAnsi="Wingdings" w:hint="default"/>
+      </w:rPr>
+    </w:lvl>
+    <w:lvl w:ilvl="6" w:tplc="04190001" w:tentative="1">
+      <w:start w:val="1"/>
+      <w:numFmt w:val="bullet"/>
+      <w:lvlText w:val=""/>
+      <w:lvlJc w:val="left"/>
+      <w:pPr>
+        <w:ind w:left="5748" w:hanging="360"/>
+      </w:pPr>
+      <w:rPr>
+        <w:rFonts w:ascii="Symbol" w:hAnsi="Symbol" w:hint="default"/>
+      </w:rPr>
+    </w:lvl>
+    <w:lvl w:ilvl="7" w:tplc="04190003" w:tentative="1">
+      <w:start w:val="1"/>
+      <w:numFmt w:val="bullet"/>
+      <w:lvlText w:val="o"/>
+      <w:lvlJc w:val="left"/>
+      <w:pPr>
+        <w:ind w:left="6468" w:hanging="360"/>
+      </w:pPr>
+      <w:rPr>
+        <w:rFonts w:ascii="Courier New" w:hAnsi="Courier New" w:cs="Courier New" w:hint="default"/>
+      </w:rPr>
+    </w:lvl>
+    <w:lvl w:ilvl="8" w:tplc="04190005" w:tentative="1">
+      <w:start w:val="1"/>
+      <w:numFmt w:val="bullet"/>
+      <w:lvlText w:val=""/>
+      <w:lvlJc w:val="left"/>
+      <w:pPr>
+        <w:ind w:left="7188" w:hanging="360"/>
+      </w:pPr>
+      <w:rPr>
+        <w:rFonts w:ascii="Wingdings" w:hAnsi="Wingdings" w:hint="default"/>
+      </w:rPr>
+    </w:lvl>
+  </w:abstractNum>
+  <w:abstractNum w:abstractNumId="4" w15:restartNumberingAfterBreak="0">
+    <w:nsid w:val="29D22166"/>
+    <w:multiLevelType w:val="hybridMultilevel"/>
+    <w:tmpl w:val="38FEC648"/>
+    <w:lvl w:ilvl="0" w:tplc="0419000F">
+      <w:start w:val="1"/>
+      <w:numFmt w:val="decimal"/>
+      <w:lvlText w:val="%1."/>
+      <w:lvlJc w:val="left"/>
+      <w:pPr>
+        <w:ind w:left="1068" w:hanging="360"/>
+      </w:pPr>
+      <w:rPr>
+        <w:rFonts w:hint="default"/>
+      </w:rPr>
+    </w:lvl>
+    <w:lvl w:ilvl="1" w:tplc="FFFFFFFF" w:tentative="1">
+      <w:start w:val="1"/>
+      <w:numFmt w:val="bullet"/>
+      <w:lvlText w:val="o"/>
+      <w:lvlJc w:val="left"/>
+      <w:pPr>
+        <w:ind w:left="1788" w:hanging="360"/>
+      </w:pPr>
+      <w:rPr>
+        <w:rFonts w:ascii="Courier New" w:hAnsi="Courier New" w:cs="Courier New" w:hint="default"/>
+      </w:rPr>
+    </w:lvl>
+    <w:lvl w:ilvl="2" w:tplc="FFFFFFFF" w:tentative="1">
+      <w:start w:val="1"/>
+      <w:numFmt w:val="bullet"/>
+      <w:lvlText w:val=""/>
+      <w:lvlJc w:val="left"/>
+      <w:pPr>
+        <w:ind w:left="2508" w:hanging="360"/>
+      </w:pPr>
+      <w:rPr>
+        <w:rFonts w:ascii="Wingdings" w:hAnsi="Wingdings" w:hint="default"/>
+      </w:rPr>
+    </w:lvl>
+    <w:lvl w:ilvl="3" w:tplc="FFFFFFFF" w:tentative="1">
+      <w:start w:val="1"/>
+      <w:numFmt w:val="bullet"/>
+      <w:lvlText w:val=""/>
+      <w:lvlJc w:val="left"/>
+      <w:pPr>
+        <w:ind w:left="3228" w:hanging="360"/>
+      </w:pPr>
+      <w:rPr>
+        <w:rFonts w:ascii="Symbol" w:hAnsi="Symbol" w:hint="default"/>
+      </w:rPr>
+    </w:lvl>
+    <w:lvl w:ilvl="4" w:tplc="FFFFFFFF" w:tentative="1">
+      <w:start w:val="1"/>
+      <w:numFmt w:val="bullet"/>
+      <w:lvlText w:val="o"/>
+      <w:lvlJc w:val="left"/>
+      <w:pPr>
+        <w:ind w:left="3948" w:hanging="360"/>
+      </w:pPr>
+      <w:rPr>
+        <w:rFonts w:ascii="Courier New" w:hAnsi="Courier New" w:cs="Courier New" w:hint="default"/>
+      </w:rPr>
+    </w:lvl>
+    <w:lvl w:ilvl="5" w:tplc="FFFFFFFF" w:tentative="1">
+      <w:start w:val="1"/>
+      <w:numFmt w:val="bullet"/>
+      <w:lvlText w:val=""/>
+      <w:lvlJc w:val="left"/>
+      <w:pPr>
+        <w:ind w:left="4668" w:hanging="360"/>
+      </w:pPr>
+      <w:rPr>
+        <w:rFonts w:ascii="Wingdings" w:hAnsi="Wingdings" w:hint="default"/>
+      </w:rPr>
+    </w:lvl>
+    <w:lvl w:ilvl="6" w:tplc="FFFFFFFF" w:tentative="1">
+      <w:start w:val="1"/>
+      <w:numFmt w:val="bullet"/>
+      <w:lvlText w:val=""/>
+      <w:lvlJc w:val="left"/>
+      <w:pPr>
+        <w:ind w:left="5388" w:hanging="360"/>
+      </w:pPr>
+      <w:rPr>
+        <w:rFonts w:ascii="Symbol" w:hAnsi="Symbol" w:hint="default"/>
+      </w:rPr>
+    </w:lvl>
+    <w:lvl w:ilvl="7" w:tplc="FFFFFFFF" w:tentative="1">
+      <w:start w:val="1"/>
+      <w:numFmt w:val="bullet"/>
+      <w:lvlText w:val="o"/>
+      <w:lvlJc w:val="left"/>
+      <w:pPr>
+        <w:ind w:left="6108" w:hanging="360"/>
+      </w:pPr>
+      <w:rPr>
+        <w:rFonts w:ascii="Courier New" w:hAnsi="Courier New" w:cs="Courier New" w:hint="default"/>
+      </w:rPr>
+    </w:lvl>
+    <w:lvl w:ilvl="8" w:tplc="FFFFFFFF" w:tentative="1">
+      <w:start w:val="1"/>
+      <w:numFmt w:val="bullet"/>
+      <w:lvlText w:val=""/>
+      <w:lvlJc w:val="left"/>
+      <w:pPr>
+        <w:ind w:left="6828" w:hanging="360"/>
+      </w:pPr>
+      <w:rPr>
+        <w:rFonts w:ascii="Wingdings" w:hAnsi="Wingdings" w:hint="default"/>
+      </w:rPr>
+    </w:lvl>
+  </w:abstractNum>
+  <w:abstractNum w:abstractNumId="5" w15:restartNumberingAfterBreak="0">
     <w:nsid w:val="29EA30E3"/>
     <w:multiLevelType w:val="hybridMultilevel"/>
     <w:tmpl w:val="6C7A1750"/>
@@ -1181,7 +2933,7 @@
       </w:pPr>
     </w:lvl>
   </w:abstractNum>
-  <w:abstractNum w:abstractNumId="2" w15:restartNumberingAfterBreak="0">
+  <w:abstractNum w:abstractNumId="6" w15:restartNumberingAfterBreak="0">
     <w:nsid w:val="2FED47A1"/>
     <w:multiLevelType w:val="hybridMultilevel"/>
     <w:tmpl w:val="7C6CA9B4"/>
@@ -1294,7 +3046,96 @@
       </w:rPr>
     </w:lvl>
   </w:abstractNum>
-  <w:abstractNum w:abstractNumId="3" w15:restartNumberingAfterBreak="0">
+  <w:abstractNum w:abstractNumId="7" w15:restartNumberingAfterBreak="0">
+    <w:nsid w:val="3B4505D7"/>
+    <w:multiLevelType w:val="hybridMultilevel"/>
+    <w:tmpl w:val="6066C428"/>
+    <w:lvl w:ilvl="0" w:tplc="397A7062">
+      <w:start w:val="1"/>
+      <w:numFmt w:val="decimal"/>
+      <w:lvlText w:val="%1)"/>
+      <w:lvlJc w:val="left"/>
+      <w:pPr>
+        <w:ind w:left="1068" w:hanging="360"/>
+      </w:pPr>
+      <w:rPr>
+        <w:rFonts w:hint="default"/>
+      </w:rPr>
+    </w:lvl>
+    <w:lvl w:ilvl="1" w:tplc="04190019" w:tentative="1">
+      <w:start w:val="1"/>
+      <w:numFmt w:val="lowerLetter"/>
+      <w:lvlText w:val="%2."/>
+      <w:lvlJc w:val="left"/>
+      <w:pPr>
+        <w:ind w:left="1788" w:hanging="360"/>
+      </w:pPr>
+    </w:lvl>
+    <w:lvl w:ilvl="2" w:tplc="0419001B" w:tentative="1">
+      <w:start w:val="1"/>
+      <w:numFmt w:val="lowerRoman"/>
+      <w:lvlText w:val="%3."/>
+      <w:lvlJc w:val="right"/>
+      <w:pPr>
+        <w:ind w:left="2508" w:hanging="180"/>
+      </w:pPr>
+    </w:lvl>
+    <w:lvl w:ilvl="3" w:tplc="0419000F" w:tentative="1">
+      <w:start w:val="1"/>
+      <w:numFmt w:val="decimal"/>
+      <w:lvlText w:val="%4."/>
+      <w:lvlJc w:val="left"/>
+      <w:pPr>
+        <w:ind w:left="3228" w:hanging="360"/>
+      </w:pPr>
+    </w:lvl>
+    <w:lvl w:ilvl="4" w:tplc="04190019" w:tentative="1">
+      <w:start w:val="1"/>
+      <w:numFmt w:val="lowerLetter"/>
+      <w:lvlText w:val="%5."/>
+      <w:lvlJc w:val="left"/>
+      <w:pPr>
+        <w:ind w:left="3948" w:hanging="360"/>
+      </w:pPr>
+    </w:lvl>
+    <w:lvl w:ilvl="5" w:tplc="0419001B" w:tentative="1">
+      <w:start w:val="1"/>
+      <w:numFmt w:val="lowerRoman"/>
+      <w:lvlText w:val="%6."/>
+      <w:lvlJc w:val="right"/>
+      <w:pPr>
+        <w:ind w:left="4668" w:hanging="180"/>
+      </w:pPr>
+    </w:lvl>
+    <w:lvl w:ilvl="6" w:tplc="0419000F" w:tentative="1">
+      <w:start w:val="1"/>
+      <w:numFmt w:val="decimal"/>
+      <w:lvlText w:val="%7."/>
+      <w:lvlJc w:val="left"/>
+      <w:pPr>
+        <w:ind w:left="5388" w:hanging="360"/>
+      </w:pPr>
+    </w:lvl>
+    <w:lvl w:ilvl="7" w:tplc="04190019" w:tentative="1">
+      <w:start w:val="1"/>
+      <w:numFmt w:val="lowerLetter"/>
+      <w:lvlText w:val="%8."/>
+      <w:lvlJc w:val="left"/>
+      <w:pPr>
+        <w:ind w:left="6108" w:hanging="360"/>
+      </w:pPr>
+    </w:lvl>
+    <w:lvl w:ilvl="8" w:tplc="0419001B" w:tentative="1">
+      <w:start w:val="1"/>
+      <w:numFmt w:val="lowerRoman"/>
+      <w:lvlText w:val="%9."/>
+      <w:lvlJc w:val="right"/>
+      <w:pPr>
+        <w:ind w:left="6828" w:hanging="180"/>
+      </w:pPr>
+    </w:lvl>
+  </w:abstractNum>
+  <w:abstractNum w:abstractNumId="8" w15:restartNumberingAfterBreak="0">
     <w:nsid w:val="467247AE"/>
     <w:multiLevelType w:val="hybridMultilevel"/>
     <w:tmpl w:val="59569A54"/>
@@ -1407,7 +3248,7 @@
       </w:rPr>
     </w:lvl>
   </w:abstractNum>
-  <w:abstractNum w:abstractNumId="4" w15:restartNumberingAfterBreak="0">
+  <w:abstractNum w:abstractNumId="9" w15:restartNumberingAfterBreak="0">
     <w:nsid w:val="50E0598A"/>
     <w:multiLevelType w:val="hybridMultilevel"/>
     <w:tmpl w:val="A7329826"/>
@@ -1520,7 +3361,346 @@
       </w:rPr>
     </w:lvl>
   </w:abstractNum>
-  <w:abstractNum w:abstractNumId="5" w15:restartNumberingAfterBreak="0">
+  <w:abstractNum w:abstractNumId="10" w15:restartNumberingAfterBreak="0">
+    <w:nsid w:val="514F0577"/>
+    <w:multiLevelType w:val="hybridMultilevel"/>
+    <w:tmpl w:val="93DCEF76"/>
+    <w:lvl w:ilvl="0" w:tplc="04190001">
+      <w:start w:val="1"/>
+      <w:numFmt w:val="bullet"/>
+      <w:lvlText w:val=""/>
+      <w:lvlJc w:val="left"/>
+      <w:pPr>
+        <w:ind w:left="1068" w:hanging="360"/>
+      </w:pPr>
+      <w:rPr>
+        <w:rFonts w:ascii="Symbol" w:hAnsi="Symbol" w:hint="default"/>
+      </w:rPr>
+    </w:lvl>
+    <w:lvl w:ilvl="1" w:tplc="04190003" w:tentative="1">
+      <w:start w:val="1"/>
+      <w:numFmt w:val="bullet"/>
+      <w:lvlText w:val="o"/>
+      <w:lvlJc w:val="left"/>
+      <w:pPr>
+        <w:ind w:left="1788" w:hanging="360"/>
+      </w:pPr>
+      <w:rPr>
+        <w:rFonts w:ascii="Courier New" w:hAnsi="Courier New" w:cs="Courier New" w:hint="default"/>
+      </w:rPr>
+    </w:lvl>
+    <w:lvl w:ilvl="2" w:tplc="04190005" w:tentative="1">
+      <w:start w:val="1"/>
+      <w:numFmt w:val="bullet"/>
+      <w:lvlText w:val=""/>
+      <w:lvlJc w:val="left"/>
+      <w:pPr>
+        <w:ind w:left="2508" w:hanging="360"/>
+      </w:pPr>
+      <w:rPr>
+        <w:rFonts w:ascii="Wingdings" w:hAnsi="Wingdings" w:hint="default"/>
+      </w:rPr>
+    </w:lvl>
+    <w:lvl w:ilvl="3" w:tplc="04190001" w:tentative="1">
+      <w:start w:val="1"/>
+      <w:numFmt w:val="bullet"/>
+      <w:lvlText w:val=""/>
+      <w:lvlJc w:val="left"/>
+      <w:pPr>
+        <w:ind w:left="3228" w:hanging="360"/>
+      </w:pPr>
+      <w:rPr>
+        <w:rFonts w:ascii="Symbol" w:hAnsi="Symbol" w:hint="default"/>
+      </w:rPr>
+    </w:lvl>
+    <w:lvl w:ilvl="4" w:tplc="04190003" w:tentative="1">
+      <w:start w:val="1"/>
+      <w:numFmt w:val="bullet"/>
+      <w:lvlText w:val="o"/>
+      <w:lvlJc w:val="left"/>
+      <w:pPr>
+        <w:ind w:left="3948" w:hanging="360"/>
+      </w:pPr>
+      <w:rPr>
+        <w:rFonts w:ascii="Courier New" w:hAnsi="Courier New" w:cs="Courier New" w:hint="default"/>
+      </w:rPr>
+    </w:lvl>
+    <w:lvl w:ilvl="5" w:tplc="04190005" w:tentative="1">
+      <w:start w:val="1"/>
+      <w:numFmt w:val="bullet"/>
+      <w:lvlText w:val=""/>
+      <w:lvlJc w:val="left"/>
+      <w:pPr>
+        <w:ind w:left="4668" w:hanging="360"/>
+      </w:pPr>
+      <w:rPr>
+        <w:rFonts w:ascii="Wingdings" w:hAnsi="Wingdings" w:hint="default"/>
+      </w:rPr>
+    </w:lvl>
+    <w:lvl w:ilvl="6" w:tplc="04190001" w:tentative="1">
+      <w:start w:val="1"/>
+      <w:numFmt w:val="bullet"/>
+      <w:lvlText w:val=""/>
+      <w:lvlJc w:val="left"/>
+      <w:pPr>
+        <w:ind w:left="5388" w:hanging="360"/>
+      </w:pPr>
+      <w:rPr>
+        <w:rFonts w:ascii="Symbol" w:hAnsi="Symbol" w:hint="default"/>
+      </w:rPr>
+    </w:lvl>
+    <w:lvl w:ilvl="7" w:tplc="04190003" w:tentative="1">
+      <w:start w:val="1"/>
+      <w:numFmt w:val="bullet"/>
+      <w:lvlText w:val="o"/>
+      <w:lvlJc w:val="left"/>
+      <w:pPr>
+        <w:ind w:left="6108" w:hanging="360"/>
+      </w:pPr>
+      <w:rPr>
+        <w:rFonts w:ascii="Courier New" w:hAnsi="Courier New" w:cs="Courier New" w:hint="default"/>
+      </w:rPr>
+    </w:lvl>
+    <w:lvl w:ilvl="8" w:tplc="04190005" w:tentative="1">
+      <w:start w:val="1"/>
+      <w:numFmt w:val="bullet"/>
+      <w:lvlText w:val=""/>
+      <w:lvlJc w:val="left"/>
+      <w:pPr>
+        <w:ind w:left="6828" w:hanging="360"/>
+      </w:pPr>
+      <w:rPr>
+        <w:rFonts w:ascii="Wingdings" w:hAnsi="Wingdings" w:hint="default"/>
+      </w:rPr>
+    </w:lvl>
+  </w:abstractNum>
+  <w:abstractNum w:abstractNumId="11" w15:restartNumberingAfterBreak="0">
+    <w:nsid w:val="58AD2BB8"/>
+    <w:multiLevelType w:val="hybridMultilevel"/>
+    <w:tmpl w:val="F5845BCC"/>
+    <w:lvl w:ilvl="0" w:tplc="04190001">
+      <w:start w:val="1"/>
+      <w:numFmt w:val="bullet"/>
+      <w:lvlText w:val=""/>
+      <w:lvlJc w:val="left"/>
+      <w:pPr>
+        <w:ind w:left="1068" w:hanging="360"/>
+      </w:pPr>
+      <w:rPr>
+        <w:rFonts w:ascii="Symbol" w:hAnsi="Symbol" w:hint="default"/>
+      </w:rPr>
+    </w:lvl>
+    <w:lvl w:ilvl="1" w:tplc="04190003" w:tentative="1">
+      <w:start w:val="1"/>
+      <w:numFmt w:val="bullet"/>
+      <w:lvlText w:val="o"/>
+      <w:lvlJc w:val="left"/>
+      <w:pPr>
+        <w:ind w:left="1788" w:hanging="360"/>
+      </w:pPr>
+      <w:rPr>
+        <w:rFonts w:ascii="Courier New" w:hAnsi="Courier New" w:cs="Courier New" w:hint="default"/>
+      </w:rPr>
+    </w:lvl>
+    <w:lvl w:ilvl="2" w:tplc="04190005" w:tentative="1">
+      <w:start w:val="1"/>
+      <w:numFmt w:val="bullet"/>
+      <w:lvlText w:val=""/>
+      <w:lvlJc w:val="left"/>
+      <w:pPr>
+        <w:ind w:left="2508" w:hanging="360"/>
+      </w:pPr>
+      <w:rPr>
+        <w:rFonts w:ascii="Wingdings" w:hAnsi="Wingdings" w:hint="default"/>
+      </w:rPr>
+    </w:lvl>
+    <w:lvl w:ilvl="3" w:tplc="04190001" w:tentative="1">
+      <w:start w:val="1"/>
+      <w:numFmt w:val="bullet"/>
+      <w:lvlText w:val=""/>
+      <w:lvlJc w:val="left"/>
+      <w:pPr>
+        <w:ind w:left="3228" w:hanging="360"/>
+      </w:pPr>
+      <w:rPr>
+        <w:rFonts w:ascii="Symbol" w:hAnsi="Symbol" w:hint="default"/>
+      </w:rPr>
+    </w:lvl>
+    <w:lvl w:ilvl="4" w:tplc="04190003" w:tentative="1">
+      <w:start w:val="1"/>
+      <w:numFmt w:val="bullet"/>
+      <w:lvlText w:val="o"/>
+      <w:lvlJc w:val="left"/>
+      <w:pPr>
+        <w:ind w:left="3948" w:hanging="360"/>
+      </w:pPr>
+      <w:rPr>
+        <w:rFonts w:ascii="Courier New" w:hAnsi="Courier New" w:cs="Courier New" w:hint="default"/>
+      </w:rPr>
+    </w:lvl>
+    <w:lvl w:ilvl="5" w:tplc="04190005" w:tentative="1">
+      <w:start w:val="1"/>
+      <w:numFmt w:val="bullet"/>
+      <w:lvlText w:val=""/>
+      <w:lvlJc w:val="left"/>
+      <w:pPr>
+        <w:ind w:left="4668" w:hanging="360"/>
+      </w:pPr>
+      <w:rPr>
+        <w:rFonts w:ascii="Wingdings" w:hAnsi="Wingdings" w:hint="default"/>
+      </w:rPr>
+    </w:lvl>
+    <w:lvl w:ilvl="6" w:tplc="04190001" w:tentative="1">
+      <w:start w:val="1"/>
+      <w:numFmt w:val="bullet"/>
+      <w:lvlText w:val=""/>
+      <w:lvlJc w:val="left"/>
+      <w:pPr>
+        <w:ind w:left="5388" w:hanging="360"/>
+      </w:pPr>
+      <w:rPr>
+        <w:rFonts w:ascii="Symbol" w:hAnsi="Symbol" w:hint="default"/>
+      </w:rPr>
+    </w:lvl>
+    <w:lvl w:ilvl="7" w:tplc="04190003" w:tentative="1">
+      <w:start w:val="1"/>
+      <w:numFmt w:val="bullet"/>
+      <w:lvlText w:val="o"/>
+      <w:lvlJc w:val="left"/>
+      <w:pPr>
+        <w:ind w:left="6108" w:hanging="360"/>
+      </w:pPr>
+      <w:rPr>
+        <w:rFonts w:ascii="Courier New" w:hAnsi="Courier New" w:cs="Courier New" w:hint="default"/>
+      </w:rPr>
+    </w:lvl>
+    <w:lvl w:ilvl="8" w:tplc="04190005" w:tentative="1">
+      <w:start w:val="1"/>
+      <w:numFmt w:val="bullet"/>
+      <w:lvlText w:val=""/>
+      <w:lvlJc w:val="left"/>
+      <w:pPr>
+        <w:ind w:left="6828" w:hanging="360"/>
+      </w:pPr>
+      <w:rPr>
+        <w:rFonts w:ascii="Wingdings" w:hAnsi="Wingdings" w:hint="default"/>
+      </w:rPr>
+    </w:lvl>
+  </w:abstractNum>
+  <w:abstractNum w:abstractNumId="12" w15:restartNumberingAfterBreak="0">
+    <w:nsid w:val="59A7175F"/>
+    <w:multiLevelType w:val="hybridMultilevel"/>
+    <w:tmpl w:val="B9DA885E"/>
+    <w:lvl w:ilvl="0" w:tplc="04190001">
+      <w:start w:val="1"/>
+      <w:numFmt w:val="bullet"/>
+      <w:lvlText w:val=""/>
+      <w:lvlJc w:val="left"/>
+      <w:pPr>
+        <w:ind w:left="1068" w:hanging="360"/>
+      </w:pPr>
+      <w:rPr>
+        <w:rFonts w:ascii="Symbol" w:hAnsi="Symbol" w:hint="default"/>
+      </w:rPr>
+    </w:lvl>
+    <w:lvl w:ilvl="1" w:tplc="04190003" w:tentative="1">
+      <w:start w:val="1"/>
+      <w:numFmt w:val="bullet"/>
+      <w:lvlText w:val="o"/>
+      <w:lvlJc w:val="left"/>
+      <w:pPr>
+        <w:ind w:left="1788" w:hanging="360"/>
+      </w:pPr>
+      <w:rPr>
+        <w:rFonts w:ascii="Courier New" w:hAnsi="Courier New" w:cs="Courier New" w:hint="default"/>
+      </w:rPr>
+    </w:lvl>
+    <w:lvl w:ilvl="2" w:tplc="04190005" w:tentative="1">
+      <w:start w:val="1"/>
+      <w:numFmt w:val="bullet"/>
+      <w:lvlText w:val=""/>
+      <w:lvlJc w:val="left"/>
+      <w:pPr>
+        <w:ind w:left="2508" w:hanging="360"/>
+      </w:pPr>
+      <w:rPr>
+        <w:rFonts w:ascii="Wingdings" w:hAnsi="Wingdings" w:hint="default"/>
+      </w:rPr>
+    </w:lvl>
+    <w:lvl w:ilvl="3" w:tplc="04190001" w:tentative="1">
+      <w:start w:val="1"/>
+      <w:numFmt w:val="bullet"/>
+      <w:lvlText w:val=""/>
+      <w:lvlJc w:val="left"/>
+      <w:pPr>
+        <w:ind w:left="3228" w:hanging="360"/>
+      </w:pPr>
+      <w:rPr>
+        <w:rFonts w:ascii="Symbol" w:hAnsi="Symbol" w:hint="default"/>
+      </w:rPr>
+    </w:lvl>
+    <w:lvl w:ilvl="4" w:tplc="04190003" w:tentative="1">
+      <w:start w:val="1"/>
+      <w:numFmt w:val="bullet"/>
+      <w:lvlText w:val="o"/>
+      <w:lvlJc w:val="left"/>
+      <w:pPr>
+        <w:ind w:left="3948" w:hanging="360"/>
+      </w:pPr>
+      <w:rPr>
+        <w:rFonts w:ascii="Courier New" w:hAnsi="Courier New" w:cs="Courier New" w:hint="default"/>
+      </w:rPr>
+    </w:lvl>
+    <w:lvl w:ilvl="5" w:tplc="04190005" w:tentative="1">
+      <w:start w:val="1"/>
+      <w:numFmt w:val="bullet"/>
+      <w:lvlText w:val=""/>
+      <w:lvlJc w:val="left"/>
+      <w:pPr>
+        <w:ind w:left="4668" w:hanging="360"/>
+      </w:pPr>
+      <w:rPr>
+        <w:rFonts w:ascii="Wingdings" w:hAnsi="Wingdings" w:hint="default"/>
+      </w:rPr>
+    </w:lvl>
+    <w:lvl w:ilvl="6" w:tplc="04190001" w:tentative="1">
+      <w:start w:val="1"/>
+      <w:numFmt w:val="bullet"/>
+      <w:lvlText w:val=""/>
+      <w:lvlJc w:val="left"/>
+      <w:pPr>
+        <w:ind w:left="5388" w:hanging="360"/>
+      </w:pPr>
+      <w:rPr>
+        <w:rFonts w:ascii="Symbol" w:hAnsi="Symbol" w:hint="default"/>
+      </w:rPr>
+    </w:lvl>
+    <w:lvl w:ilvl="7" w:tplc="04190003" w:tentative="1">
+      <w:start w:val="1"/>
+      <w:numFmt w:val="bullet"/>
+      <w:lvlText w:val="o"/>
+      <w:lvlJc w:val="left"/>
+      <w:pPr>
+        <w:ind w:left="6108" w:hanging="360"/>
+      </w:pPr>
+      <w:rPr>
+        <w:rFonts w:ascii="Courier New" w:hAnsi="Courier New" w:cs="Courier New" w:hint="default"/>
+      </w:rPr>
+    </w:lvl>
+    <w:lvl w:ilvl="8" w:tplc="04190005" w:tentative="1">
+      <w:start w:val="1"/>
+      <w:numFmt w:val="bullet"/>
+      <w:lvlText w:val=""/>
+      <w:lvlJc w:val="left"/>
+      <w:pPr>
+        <w:ind w:left="6828" w:hanging="360"/>
+      </w:pPr>
+      <w:rPr>
+        <w:rFonts w:ascii="Wingdings" w:hAnsi="Wingdings" w:hint="default"/>
+      </w:rPr>
+    </w:lvl>
+  </w:abstractNum>
+  <w:abstractNum w:abstractNumId="13" w15:restartNumberingAfterBreak="0">
     <w:nsid w:val="5C43450D"/>
     <w:multiLevelType w:val="hybridMultilevel"/>
     <w:tmpl w:val="7A383FAC"/>
@@ -1633,68 +3813,564 @@
       </w:rPr>
     </w:lvl>
   </w:abstractNum>
+  <w:abstractNum w:abstractNumId="14" w15:restartNumberingAfterBreak="0">
+    <w:nsid w:val="65BD478F"/>
+    <w:multiLevelType w:val="hybridMultilevel"/>
+    <w:tmpl w:val="1A4C4028"/>
+    <w:lvl w:ilvl="0" w:tplc="04190001">
+      <w:start w:val="1"/>
+      <w:numFmt w:val="bullet"/>
+      <w:lvlText w:val=""/>
+      <w:lvlJc w:val="left"/>
+      <w:pPr>
+        <w:ind w:left="1428" w:hanging="360"/>
+      </w:pPr>
+      <w:rPr>
+        <w:rFonts w:ascii="Symbol" w:hAnsi="Symbol" w:hint="default"/>
+      </w:rPr>
+    </w:lvl>
+    <w:lvl w:ilvl="1" w:tplc="04190003" w:tentative="1">
+      <w:start w:val="1"/>
+      <w:numFmt w:val="bullet"/>
+      <w:lvlText w:val="o"/>
+      <w:lvlJc w:val="left"/>
+      <w:pPr>
+        <w:ind w:left="2148" w:hanging="360"/>
+      </w:pPr>
+      <w:rPr>
+        <w:rFonts w:ascii="Courier New" w:hAnsi="Courier New" w:cs="Courier New" w:hint="default"/>
+      </w:rPr>
+    </w:lvl>
+    <w:lvl w:ilvl="2" w:tplc="04190005" w:tentative="1">
+      <w:start w:val="1"/>
+      <w:numFmt w:val="bullet"/>
+      <w:lvlText w:val=""/>
+      <w:lvlJc w:val="left"/>
+      <w:pPr>
+        <w:ind w:left="2868" w:hanging="360"/>
+      </w:pPr>
+      <w:rPr>
+        <w:rFonts w:ascii="Wingdings" w:hAnsi="Wingdings" w:hint="default"/>
+      </w:rPr>
+    </w:lvl>
+    <w:lvl w:ilvl="3" w:tplc="04190001" w:tentative="1">
+      <w:start w:val="1"/>
+      <w:numFmt w:val="bullet"/>
+      <w:lvlText w:val=""/>
+      <w:lvlJc w:val="left"/>
+      <w:pPr>
+        <w:ind w:left="3588" w:hanging="360"/>
+      </w:pPr>
+      <w:rPr>
+        <w:rFonts w:ascii="Symbol" w:hAnsi="Symbol" w:hint="default"/>
+      </w:rPr>
+    </w:lvl>
+    <w:lvl w:ilvl="4" w:tplc="04190003" w:tentative="1">
+      <w:start w:val="1"/>
+      <w:numFmt w:val="bullet"/>
+      <w:lvlText w:val="o"/>
+      <w:lvlJc w:val="left"/>
+      <w:pPr>
+        <w:ind w:left="4308" w:hanging="360"/>
+      </w:pPr>
+      <w:rPr>
+        <w:rFonts w:ascii="Courier New" w:hAnsi="Courier New" w:cs="Courier New" w:hint="default"/>
+      </w:rPr>
+    </w:lvl>
+    <w:lvl w:ilvl="5" w:tplc="04190005" w:tentative="1">
+      <w:start w:val="1"/>
+      <w:numFmt w:val="bullet"/>
+      <w:lvlText w:val=""/>
+      <w:lvlJc w:val="left"/>
+      <w:pPr>
+        <w:ind w:left="5028" w:hanging="360"/>
+      </w:pPr>
+      <w:rPr>
+        <w:rFonts w:ascii="Wingdings" w:hAnsi="Wingdings" w:hint="default"/>
+      </w:rPr>
+    </w:lvl>
+    <w:lvl w:ilvl="6" w:tplc="04190001" w:tentative="1">
+      <w:start w:val="1"/>
+      <w:numFmt w:val="bullet"/>
+      <w:lvlText w:val=""/>
+      <w:lvlJc w:val="left"/>
+      <w:pPr>
+        <w:ind w:left="5748" w:hanging="360"/>
+      </w:pPr>
+      <w:rPr>
+        <w:rFonts w:ascii="Symbol" w:hAnsi="Symbol" w:hint="default"/>
+      </w:rPr>
+    </w:lvl>
+    <w:lvl w:ilvl="7" w:tplc="04190003" w:tentative="1">
+      <w:start w:val="1"/>
+      <w:numFmt w:val="bullet"/>
+      <w:lvlText w:val="o"/>
+      <w:lvlJc w:val="left"/>
+      <w:pPr>
+        <w:ind w:left="6468" w:hanging="360"/>
+      </w:pPr>
+      <w:rPr>
+        <w:rFonts w:ascii="Courier New" w:hAnsi="Courier New" w:cs="Courier New" w:hint="default"/>
+      </w:rPr>
+    </w:lvl>
+    <w:lvl w:ilvl="8" w:tplc="04190005" w:tentative="1">
+      <w:start w:val="1"/>
+      <w:numFmt w:val="bullet"/>
+      <w:lvlText w:val=""/>
+      <w:lvlJc w:val="left"/>
+      <w:pPr>
+        <w:ind w:left="7188" w:hanging="360"/>
+      </w:pPr>
+      <w:rPr>
+        <w:rFonts w:ascii="Wingdings" w:hAnsi="Wingdings" w:hint="default"/>
+      </w:rPr>
+    </w:lvl>
+  </w:abstractNum>
+  <w:abstractNum w:abstractNumId="15" w15:restartNumberingAfterBreak="0">
+    <w:nsid w:val="68F01C14"/>
+    <w:multiLevelType w:val="hybridMultilevel"/>
+    <w:tmpl w:val="A0E047DC"/>
+    <w:lvl w:ilvl="0" w:tplc="04190001">
+      <w:start w:val="1"/>
+      <w:numFmt w:val="bullet"/>
+      <w:lvlText w:val=""/>
+      <w:lvlJc w:val="left"/>
+      <w:pPr>
+        <w:ind w:left="1068" w:hanging="360"/>
+      </w:pPr>
+      <w:rPr>
+        <w:rFonts w:ascii="Symbol" w:hAnsi="Symbol" w:hint="default"/>
+      </w:rPr>
+    </w:lvl>
+    <w:lvl w:ilvl="1" w:tplc="04190003" w:tentative="1">
+      <w:start w:val="1"/>
+      <w:numFmt w:val="bullet"/>
+      <w:lvlText w:val="o"/>
+      <w:lvlJc w:val="left"/>
+      <w:pPr>
+        <w:ind w:left="1788" w:hanging="360"/>
+      </w:pPr>
+      <w:rPr>
+        <w:rFonts w:ascii="Courier New" w:hAnsi="Courier New" w:cs="Courier New" w:hint="default"/>
+      </w:rPr>
+    </w:lvl>
+    <w:lvl w:ilvl="2" w:tplc="04190005" w:tentative="1">
+      <w:start w:val="1"/>
+      <w:numFmt w:val="bullet"/>
+      <w:lvlText w:val=""/>
+      <w:lvlJc w:val="left"/>
+      <w:pPr>
+        <w:ind w:left="2508" w:hanging="360"/>
+      </w:pPr>
+      <w:rPr>
+        <w:rFonts w:ascii="Wingdings" w:hAnsi="Wingdings" w:hint="default"/>
+      </w:rPr>
+    </w:lvl>
+    <w:lvl w:ilvl="3" w:tplc="04190001" w:tentative="1">
+      <w:start w:val="1"/>
+      <w:numFmt w:val="bullet"/>
+      <w:lvlText w:val=""/>
+      <w:lvlJc w:val="left"/>
+      <w:pPr>
+        <w:ind w:left="3228" w:hanging="360"/>
+      </w:pPr>
+      <w:rPr>
+        <w:rFonts w:ascii="Symbol" w:hAnsi="Symbol" w:hint="default"/>
+      </w:rPr>
+    </w:lvl>
+    <w:lvl w:ilvl="4" w:tplc="04190003" w:tentative="1">
+      <w:start w:val="1"/>
+      <w:numFmt w:val="bullet"/>
+      <w:lvlText w:val="o"/>
+      <w:lvlJc w:val="left"/>
+      <w:pPr>
+        <w:ind w:left="3948" w:hanging="360"/>
+      </w:pPr>
+      <w:rPr>
+        <w:rFonts w:ascii="Courier New" w:hAnsi="Courier New" w:cs="Courier New" w:hint="default"/>
+      </w:rPr>
+    </w:lvl>
+    <w:lvl w:ilvl="5" w:tplc="04190005" w:tentative="1">
+      <w:start w:val="1"/>
+      <w:numFmt w:val="bullet"/>
+      <w:lvlText w:val=""/>
+      <w:lvlJc w:val="left"/>
+      <w:pPr>
+        <w:ind w:left="4668" w:hanging="360"/>
+      </w:pPr>
+      <w:rPr>
+        <w:rFonts w:ascii="Wingdings" w:hAnsi="Wingdings" w:hint="default"/>
+      </w:rPr>
+    </w:lvl>
+    <w:lvl w:ilvl="6" w:tplc="04190001" w:tentative="1">
+      <w:start w:val="1"/>
+      <w:numFmt w:val="bullet"/>
+      <w:lvlText w:val=""/>
+      <w:lvlJc w:val="left"/>
+      <w:pPr>
+        <w:ind w:left="5388" w:hanging="360"/>
+      </w:pPr>
+      <w:rPr>
+        <w:rFonts w:ascii="Symbol" w:hAnsi="Symbol" w:hint="default"/>
+      </w:rPr>
+    </w:lvl>
+    <w:lvl w:ilvl="7" w:tplc="04190003" w:tentative="1">
+      <w:start w:val="1"/>
+      <w:numFmt w:val="bullet"/>
+      <w:lvlText w:val="o"/>
+      <w:lvlJc w:val="left"/>
+      <w:pPr>
+        <w:ind w:left="6108" w:hanging="360"/>
+      </w:pPr>
+      <w:rPr>
+        <w:rFonts w:ascii="Courier New" w:hAnsi="Courier New" w:cs="Courier New" w:hint="default"/>
+      </w:rPr>
+    </w:lvl>
+    <w:lvl w:ilvl="8" w:tplc="04190005" w:tentative="1">
+      <w:start w:val="1"/>
+      <w:numFmt w:val="bullet"/>
+      <w:lvlText w:val=""/>
+      <w:lvlJc w:val="left"/>
+      <w:pPr>
+        <w:ind w:left="6828" w:hanging="360"/>
+      </w:pPr>
+      <w:rPr>
+        <w:rFonts w:ascii="Wingdings" w:hAnsi="Wingdings" w:hint="default"/>
+      </w:rPr>
+    </w:lvl>
+  </w:abstractNum>
+  <w:abstractNum w:abstractNumId="16" w15:restartNumberingAfterBreak="0">
+    <w:nsid w:val="6C1D5164"/>
+    <w:multiLevelType w:val="hybridMultilevel"/>
+    <w:tmpl w:val="66BEE25C"/>
+    <w:lvl w:ilvl="0" w:tplc="04190001">
+      <w:start w:val="1"/>
+      <w:numFmt w:val="bullet"/>
+      <w:lvlText w:val=""/>
+      <w:lvlJc w:val="left"/>
+      <w:pPr>
+        <w:ind w:left="1068" w:hanging="360"/>
+      </w:pPr>
+      <w:rPr>
+        <w:rFonts w:ascii="Symbol" w:hAnsi="Symbol" w:hint="default"/>
+      </w:rPr>
+    </w:lvl>
+    <w:lvl w:ilvl="1" w:tplc="04190003" w:tentative="1">
+      <w:start w:val="1"/>
+      <w:numFmt w:val="bullet"/>
+      <w:lvlText w:val="o"/>
+      <w:lvlJc w:val="left"/>
+      <w:pPr>
+        <w:ind w:left="1788" w:hanging="360"/>
+      </w:pPr>
+      <w:rPr>
+        <w:rFonts w:ascii="Courier New" w:hAnsi="Courier New" w:cs="Courier New" w:hint="default"/>
+      </w:rPr>
+    </w:lvl>
+    <w:lvl w:ilvl="2" w:tplc="04190005" w:tentative="1">
+      <w:start w:val="1"/>
+      <w:numFmt w:val="bullet"/>
+      <w:lvlText w:val=""/>
+      <w:lvlJc w:val="left"/>
+      <w:pPr>
+        <w:ind w:left="2508" w:hanging="360"/>
+      </w:pPr>
+      <w:rPr>
+        <w:rFonts w:ascii="Wingdings" w:hAnsi="Wingdings" w:hint="default"/>
+      </w:rPr>
+    </w:lvl>
+    <w:lvl w:ilvl="3" w:tplc="04190001" w:tentative="1">
+      <w:start w:val="1"/>
+      <w:numFmt w:val="bullet"/>
+      <w:lvlText w:val=""/>
+      <w:lvlJc w:val="left"/>
+      <w:pPr>
+        <w:ind w:left="3228" w:hanging="360"/>
+      </w:pPr>
+      <w:rPr>
+        <w:rFonts w:ascii="Symbol" w:hAnsi="Symbol" w:hint="default"/>
+      </w:rPr>
+    </w:lvl>
+    <w:lvl w:ilvl="4" w:tplc="04190003" w:tentative="1">
+      <w:start w:val="1"/>
+      <w:numFmt w:val="bullet"/>
+      <w:lvlText w:val="o"/>
+      <w:lvlJc w:val="left"/>
+      <w:pPr>
+        <w:ind w:left="3948" w:hanging="360"/>
+      </w:pPr>
+      <w:rPr>
+        <w:rFonts w:ascii="Courier New" w:hAnsi="Courier New" w:cs="Courier New" w:hint="default"/>
+      </w:rPr>
+    </w:lvl>
+    <w:lvl w:ilvl="5" w:tplc="04190005" w:tentative="1">
+      <w:start w:val="1"/>
+      <w:numFmt w:val="bullet"/>
+      <w:lvlText w:val=""/>
+      <w:lvlJc w:val="left"/>
+      <w:pPr>
+        <w:ind w:left="4668" w:hanging="360"/>
+      </w:pPr>
+      <w:rPr>
+        <w:rFonts w:ascii="Wingdings" w:hAnsi="Wingdings" w:hint="default"/>
+      </w:rPr>
+    </w:lvl>
+    <w:lvl w:ilvl="6" w:tplc="04190001" w:tentative="1">
+      <w:start w:val="1"/>
+      <w:numFmt w:val="bullet"/>
+      <w:lvlText w:val=""/>
+      <w:lvlJc w:val="left"/>
+      <w:pPr>
+        <w:ind w:left="5388" w:hanging="360"/>
+      </w:pPr>
+      <w:rPr>
+        <w:rFonts w:ascii="Symbol" w:hAnsi="Symbol" w:hint="default"/>
+      </w:rPr>
+    </w:lvl>
+    <w:lvl w:ilvl="7" w:tplc="04190003" w:tentative="1">
+      <w:start w:val="1"/>
+      <w:numFmt w:val="bullet"/>
+      <w:lvlText w:val="o"/>
+      <w:lvlJc w:val="left"/>
+      <w:pPr>
+        <w:ind w:left="6108" w:hanging="360"/>
+      </w:pPr>
+      <w:rPr>
+        <w:rFonts w:ascii="Courier New" w:hAnsi="Courier New" w:cs="Courier New" w:hint="default"/>
+      </w:rPr>
+    </w:lvl>
+    <w:lvl w:ilvl="8" w:tplc="04190005" w:tentative="1">
+      <w:start w:val="1"/>
+      <w:numFmt w:val="bullet"/>
+      <w:lvlText w:val=""/>
+      <w:lvlJc w:val="left"/>
+      <w:pPr>
+        <w:ind w:left="6828" w:hanging="360"/>
+      </w:pPr>
+      <w:rPr>
+        <w:rFonts w:ascii="Wingdings" w:hAnsi="Wingdings" w:hint="default"/>
+      </w:rPr>
+    </w:lvl>
+  </w:abstractNum>
+  <w:abstractNum w:abstractNumId="17" w15:restartNumberingAfterBreak="0">
+    <w:nsid w:val="6DEB1D6E"/>
+    <w:multiLevelType w:val="hybridMultilevel"/>
+    <w:tmpl w:val="7C900AEE"/>
+    <w:lvl w:ilvl="0" w:tplc="04190001">
+      <w:start w:val="1"/>
+      <w:numFmt w:val="bullet"/>
+      <w:lvlText w:val=""/>
+      <w:lvlJc w:val="left"/>
+      <w:pPr>
+        <w:ind w:left="1068" w:hanging="360"/>
+      </w:pPr>
+      <w:rPr>
+        <w:rFonts w:ascii="Symbol" w:hAnsi="Symbol" w:hint="default"/>
+      </w:rPr>
+    </w:lvl>
+    <w:lvl w:ilvl="1" w:tplc="04190003" w:tentative="1">
+      <w:start w:val="1"/>
+      <w:numFmt w:val="bullet"/>
+      <w:lvlText w:val="o"/>
+      <w:lvlJc w:val="left"/>
+      <w:pPr>
+        <w:ind w:left="1788" w:hanging="360"/>
+      </w:pPr>
+      <w:rPr>
+        <w:rFonts w:ascii="Courier New" w:hAnsi="Courier New" w:cs="Courier New" w:hint="default"/>
+      </w:rPr>
+    </w:lvl>
+    <w:lvl w:ilvl="2" w:tplc="04190005" w:tentative="1">
+      <w:start w:val="1"/>
+      <w:numFmt w:val="bullet"/>
+      <w:lvlText w:val=""/>
+      <w:lvlJc w:val="left"/>
+      <w:pPr>
+        <w:ind w:left="2508" w:hanging="360"/>
+      </w:pPr>
+      <w:rPr>
+        <w:rFonts w:ascii="Wingdings" w:hAnsi="Wingdings" w:hint="default"/>
+      </w:rPr>
+    </w:lvl>
+    <w:lvl w:ilvl="3" w:tplc="04190001" w:tentative="1">
+      <w:start w:val="1"/>
+      <w:numFmt w:val="bullet"/>
+      <w:lvlText w:val=""/>
+      <w:lvlJc w:val="left"/>
+      <w:pPr>
+        <w:ind w:left="3228" w:hanging="360"/>
+      </w:pPr>
+      <w:rPr>
+        <w:rFonts w:ascii="Symbol" w:hAnsi="Symbol" w:hint="default"/>
+      </w:rPr>
+    </w:lvl>
+    <w:lvl w:ilvl="4" w:tplc="04190003" w:tentative="1">
+      <w:start w:val="1"/>
+      <w:numFmt w:val="bullet"/>
+      <w:lvlText w:val="o"/>
+      <w:lvlJc w:val="left"/>
+      <w:pPr>
+        <w:ind w:left="3948" w:hanging="360"/>
+      </w:pPr>
+      <w:rPr>
+        <w:rFonts w:ascii="Courier New" w:hAnsi="Courier New" w:cs="Courier New" w:hint="default"/>
+      </w:rPr>
+    </w:lvl>
+    <w:lvl w:ilvl="5" w:tplc="04190005" w:tentative="1">
+      <w:start w:val="1"/>
+      <w:numFmt w:val="bullet"/>
+      <w:lvlText w:val=""/>
+      <w:lvlJc w:val="left"/>
+      <w:pPr>
+        <w:ind w:left="4668" w:hanging="360"/>
+      </w:pPr>
+      <w:rPr>
+        <w:rFonts w:ascii="Wingdings" w:hAnsi="Wingdings" w:hint="default"/>
+      </w:rPr>
+    </w:lvl>
+    <w:lvl w:ilvl="6" w:tplc="04190001" w:tentative="1">
+      <w:start w:val="1"/>
+      <w:numFmt w:val="bullet"/>
+      <w:lvlText w:val=""/>
+      <w:lvlJc w:val="left"/>
+      <w:pPr>
+        <w:ind w:left="5388" w:hanging="360"/>
+      </w:pPr>
+      <w:rPr>
+        <w:rFonts w:ascii="Symbol" w:hAnsi="Symbol" w:hint="default"/>
+      </w:rPr>
+    </w:lvl>
+    <w:lvl w:ilvl="7" w:tplc="04190003" w:tentative="1">
+      <w:start w:val="1"/>
+      <w:numFmt w:val="bullet"/>
+      <w:lvlText w:val="o"/>
+      <w:lvlJc w:val="left"/>
+      <w:pPr>
+        <w:ind w:left="6108" w:hanging="360"/>
+      </w:pPr>
+      <w:rPr>
+        <w:rFonts w:ascii="Courier New" w:hAnsi="Courier New" w:cs="Courier New" w:hint="default"/>
+      </w:rPr>
+    </w:lvl>
+    <w:lvl w:ilvl="8" w:tplc="04190005" w:tentative="1">
+      <w:start w:val="1"/>
+      <w:numFmt w:val="bullet"/>
+      <w:lvlText w:val=""/>
+      <w:lvlJc w:val="left"/>
+      <w:pPr>
+        <w:ind w:left="6828" w:hanging="360"/>
+      </w:pPr>
+      <w:rPr>
+        <w:rFonts w:ascii="Wingdings" w:hAnsi="Wingdings" w:hint="default"/>
+      </w:rPr>
+    </w:lvl>
+  </w:abstractNum>
+  <w:abstractNum w:abstractNumId="18" w15:restartNumberingAfterBreak="0">
+    <w:nsid w:val="7AD800E1"/>
+    <w:multiLevelType w:val="hybridMultilevel"/>
+    <w:tmpl w:val="E4F2B830"/>
+    <w:lvl w:ilvl="0" w:tplc="943AD9CC">
+      <w:start w:val="1"/>
+      <w:numFmt w:val="decimal"/>
+      <w:lvlText w:val="%1)"/>
+      <w:lvlJc w:val="left"/>
+      <w:pPr>
+        <w:ind w:left="1068" w:hanging="360"/>
+      </w:pPr>
+      <w:rPr>
+        <w:rFonts w:hint="default"/>
+      </w:rPr>
+    </w:lvl>
+    <w:lvl w:ilvl="1" w:tplc="04190019" w:tentative="1">
+      <w:start w:val="1"/>
+      <w:numFmt w:val="lowerLetter"/>
+      <w:lvlText w:val="%2."/>
+      <w:lvlJc w:val="left"/>
+      <w:pPr>
+        <w:ind w:left="1788" w:hanging="360"/>
+      </w:pPr>
+    </w:lvl>
+    <w:lvl w:ilvl="2" w:tplc="0419001B" w:tentative="1">
+      <w:start w:val="1"/>
+      <w:numFmt w:val="lowerRoman"/>
+      <w:lvlText w:val="%3."/>
+      <w:lvlJc w:val="right"/>
+      <w:pPr>
+        <w:ind w:left="2508" w:hanging="180"/>
+      </w:pPr>
+    </w:lvl>
+    <w:lvl w:ilvl="3" w:tplc="0419000F" w:tentative="1">
+      <w:start w:val="1"/>
+      <w:numFmt w:val="decimal"/>
+      <w:lvlText w:val="%4."/>
+      <w:lvlJc w:val="left"/>
+      <w:pPr>
+        <w:ind w:left="3228" w:hanging="360"/>
+      </w:pPr>
+    </w:lvl>
+    <w:lvl w:ilvl="4" w:tplc="04190019" w:tentative="1">
+      <w:start w:val="1"/>
+      <w:numFmt w:val="lowerLetter"/>
+      <w:lvlText w:val="%5."/>
+      <w:lvlJc w:val="left"/>
+      <w:pPr>
+        <w:ind w:left="3948" w:hanging="360"/>
+      </w:pPr>
+    </w:lvl>
+    <w:lvl w:ilvl="5" w:tplc="0419001B" w:tentative="1">
+      <w:start w:val="1"/>
+      <w:numFmt w:val="lowerRoman"/>
+      <w:lvlText w:val="%6."/>
+      <w:lvlJc w:val="right"/>
+      <w:pPr>
+        <w:ind w:left="4668" w:hanging="180"/>
+      </w:pPr>
+    </w:lvl>
+    <w:lvl w:ilvl="6" w:tplc="0419000F" w:tentative="1">
+      <w:start w:val="1"/>
+      <w:numFmt w:val="decimal"/>
+      <w:lvlText w:val="%7."/>
+      <w:lvlJc w:val="left"/>
+      <w:pPr>
+        <w:ind w:left="5388" w:hanging="360"/>
+      </w:pPr>
+    </w:lvl>
+    <w:lvl w:ilvl="7" w:tplc="04190019" w:tentative="1">
+      <w:start w:val="1"/>
+      <w:numFmt w:val="lowerLetter"/>
+      <w:lvlText w:val="%8."/>
+      <w:lvlJc w:val="left"/>
+      <w:pPr>
+        <w:ind w:left="6108" w:hanging="360"/>
+      </w:pPr>
+    </w:lvl>
+    <w:lvl w:ilvl="8" w:tplc="0419001B" w:tentative="1">
+      <w:start w:val="1"/>
+      <w:numFmt w:val="lowerRoman"/>
+      <w:lvlText w:val="%9."/>
+      <w:lvlJc w:val="right"/>
+      <w:pPr>
+        <w:ind w:left="6828" w:hanging="180"/>
+      </w:pPr>
+    </w:lvl>
+  </w:abstractNum>
   <w:num w:numId="1" w16cid:durableId="877160537">
-    <w:abstractNumId w:val="5"/>
-    <w:lvlOverride w:ilvl="0"/>
-    <w:lvlOverride w:ilvl="1"/>
-    <w:lvlOverride w:ilvl="2"/>
-    <w:lvlOverride w:ilvl="3"/>
-    <w:lvlOverride w:ilvl="4"/>
-    <w:lvlOverride w:ilvl="5"/>
-    <w:lvlOverride w:ilvl="6"/>
-    <w:lvlOverride w:ilvl="7"/>
-    <w:lvlOverride w:ilvl="8"/>
+    <w:abstractNumId w:val="13"/>
   </w:num>
   <w:num w:numId="2" w16cid:durableId="293829707">
     <w:abstractNumId w:val="0"/>
-    <w:lvlOverride w:ilvl="0"/>
-    <w:lvlOverride w:ilvl="1"/>
-    <w:lvlOverride w:ilvl="2"/>
-    <w:lvlOverride w:ilvl="3"/>
-    <w:lvlOverride w:ilvl="4"/>
-    <w:lvlOverride w:ilvl="5"/>
-    <w:lvlOverride w:ilvl="6"/>
-    <w:lvlOverride w:ilvl="7"/>
-    <w:lvlOverride w:ilvl="8"/>
   </w:num>
   <w:num w:numId="3" w16cid:durableId="1544174789">
-    <w:abstractNumId w:val="2"/>
-    <w:lvlOverride w:ilvl="0"/>
-    <w:lvlOverride w:ilvl="1"/>
-    <w:lvlOverride w:ilvl="2"/>
-    <w:lvlOverride w:ilvl="3"/>
-    <w:lvlOverride w:ilvl="4"/>
-    <w:lvlOverride w:ilvl="5"/>
-    <w:lvlOverride w:ilvl="6"/>
-    <w:lvlOverride w:ilvl="7"/>
-    <w:lvlOverride w:ilvl="8"/>
+    <w:abstractNumId w:val="6"/>
   </w:num>
   <w:num w:numId="4" w16cid:durableId="1450128197">
-    <w:abstractNumId w:val="3"/>
-    <w:lvlOverride w:ilvl="0"/>
-    <w:lvlOverride w:ilvl="1"/>
-    <w:lvlOverride w:ilvl="2"/>
-    <w:lvlOverride w:ilvl="3"/>
-    <w:lvlOverride w:ilvl="4"/>
-    <w:lvlOverride w:ilvl="5"/>
-    <w:lvlOverride w:ilvl="6"/>
-    <w:lvlOverride w:ilvl="7"/>
-    <w:lvlOverride w:ilvl="8"/>
+    <w:abstractNumId w:val="8"/>
   </w:num>
   <w:num w:numId="5" w16cid:durableId="1084575075">
-    <w:abstractNumId w:val="4"/>
-    <w:lvlOverride w:ilvl="0"/>
-    <w:lvlOverride w:ilvl="1"/>
-    <w:lvlOverride w:ilvl="2"/>
-    <w:lvlOverride w:ilvl="3"/>
-    <w:lvlOverride w:ilvl="4"/>
-    <w:lvlOverride w:ilvl="5"/>
-    <w:lvlOverride w:ilvl="6"/>
-    <w:lvlOverride w:ilvl="7"/>
-    <w:lvlOverride w:ilvl="8"/>
+    <w:abstractNumId w:val="9"/>
   </w:num>
   <w:num w:numId="6" w16cid:durableId="698631662">
-    <w:abstractNumId w:val="1"/>
+    <w:abstractNumId w:val="5"/>
     <w:lvlOverride w:ilvl="0">
       <w:startOverride w:val="1"/>
     </w:lvlOverride>
@@ -1722,6 +4398,48 @@
     <w:lvlOverride w:ilvl="8">
       <w:startOverride w:val="1"/>
     </w:lvlOverride>
+  </w:num>
+  <w:num w:numId="7" w16cid:durableId="1819573119">
+    <w:abstractNumId w:val="5"/>
+  </w:num>
+  <w:num w:numId="8" w16cid:durableId="582573631">
+    <w:abstractNumId w:val="11"/>
+  </w:num>
+  <w:num w:numId="9" w16cid:durableId="2099905801">
+    <w:abstractNumId w:val="14"/>
+  </w:num>
+  <w:num w:numId="10" w16cid:durableId="473104729">
+    <w:abstractNumId w:val="10"/>
+  </w:num>
+  <w:num w:numId="11" w16cid:durableId="2117828283">
+    <w:abstractNumId w:val="2"/>
+  </w:num>
+  <w:num w:numId="12" w16cid:durableId="348026967">
+    <w:abstractNumId w:val="16"/>
+  </w:num>
+  <w:num w:numId="13" w16cid:durableId="381365264">
+    <w:abstractNumId w:val="1"/>
+  </w:num>
+  <w:num w:numId="14" w16cid:durableId="115607984">
+    <w:abstractNumId w:val="12"/>
+  </w:num>
+  <w:num w:numId="15" w16cid:durableId="47075086">
+    <w:abstractNumId w:val="3"/>
+  </w:num>
+  <w:num w:numId="16" w16cid:durableId="1450856602">
+    <w:abstractNumId w:val="15"/>
+  </w:num>
+  <w:num w:numId="17" w16cid:durableId="58208930">
+    <w:abstractNumId w:val="4"/>
+  </w:num>
+  <w:num w:numId="18" w16cid:durableId="468477918">
+    <w:abstractNumId w:val="17"/>
+  </w:num>
+  <w:num w:numId="19" w16cid:durableId="2033917007">
+    <w:abstractNumId w:val="18"/>
+  </w:num>
+  <w:num w:numId="20" w16cid:durableId="797644031">
+    <w:abstractNumId w:val="7"/>
   </w:num>
 </w:numbering>
 </file>
@@ -2330,6 +5048,7 @@
   <w:style w:type="character" w:default="1" w:styleId="a0">
     <w:name w:val="Default Paragraph Font"/>
     <w:uiPriority w:val="1"/>
+    <w:semiHidden/>
     <w:unhideWhenUsed/>
   </w:style>
   <w:style w:type="table" w:default="1" w:styleId="a1">
@@ -2959,4 +5678,16 @@
     </a:ext>
   </a:extLst>
 </a:theme>
+</file>
+
+<file path=customXml/item1.xml><?xml version="1.0" encoding="utf-8"?>
+<b:Sources xmlns:b="http://schemas.openxmlformats.org/officeDocument/2006/bibliography" xmlns="http://schemas.openxmlformats.org/officeDocument/2006/bibliography" SelectedStyle="\APASixthEditionOfficeOnline.xsl" StyleName="APA" Version="6"/>
+</file>
+
+<file path=customXml/itemProps1.xml><?xml version="1.0" encoding="utf-8"?>
+<ds:datastoreItem xmlns:ds="http://schemas.openxmlformats.org/officeDocument/2006/customXml" ds:itemID="{3A1C855F-5E5C-4000-B555-23A5EF9261F1}">
+  <ds:schemaRefs>
+    <ds:schemaRef ds:uri="http://schemas.openxmlformats.org/officeDocument/2006/bibliography"/>
+  </ds:schemaRefs>
+</ds:datastoreItem>
 </file>
--- a/СУК/Лекции.docx
+++ b/СУК/Лекции.docx
@@ -1,6 +1,6 @@
 
 <file path=word/document.xml><?xml version="1.0" encoding="utf-8"?>
-<w:document xmlns:wpc="http://schemas.microsoft.com/office/word/2010/wordprocessingCanvas" xmlns:cx="http://schemas.microsoft.com/office/drawing/2014/chartex" xmlns:cx1="http://schemas.microsoft.com/office/drawing/2015/9/8/chartex" xmlns:cx2="http://schemas.microsoft.com/office/drawing/2015/10/21/chartex" xmlns:cx3="http://schemas.microsoft.com/office/drawing/2016/5/9/chartex" xmlns:cx4="http://schemas.microsoft.com/office/drawing/2016/5/10/chartex" xmlns:cx5="http://schemas.microsoft.com/office/drawing/2016/5/11/chartex" xmlns:cx6="http://schemas.microsoft.com/office/drawing/2016/5/12/chartex" xmlns:cx7="http://schemas.microsoft.com/office/drawing/2016/5/13/chartex" xmlns:cx8="http://schemas.microsoft.com/office/drawing/2016/5/14/chartex" xmlns:mc="http://schemas.openxmlformats.org/markup-compatibility/2006" xmlns:aink="http://schemas.microsoft.com/office/drawing/2016/ink" xmlns:am3d="http://schemas.microsoft.com/office/drawing/2017/model3d" xmlns:o="urn:schemas-microsoft-com:office:office" xmlns:oel="http://schemas.microsoft.com/office/2019/extlst" xmlns:r="http://schemas.openxmlformats.org/officeDocument/2006/relationships" xmlns:m="http://schemas.openxmlformats.org/officeDocument/2006/math" xmlns:v="urn:schemas-microsoft-com:vml" xmlns:wp14="http://schemas.microsoft.com/office/word/2010/wordprocessingDrawing" xmlns:wp="http://schemas.openxmlformats.org/drawingml/2006/wordprocessingDrawing" xmlns:w10="urn:schemas-microsoft-com:office:word" xmlns:w="http://schemas.openxmlformats.org/wordprocessingml/2006/main" xmlns:w14="http://schemas.microsoft.com/office/word/2010/wordml" xmlns:w15="http://schemas.microsoft.com/office/word/2012/wordml" xmlns:w16cex="http://schemas.microsoft.com/office/word/2018/wordml/cex" xmlns:w16cid="http://schemas.microsoft.com/office/word/2016/wordml/cid" xmlns:w16="http://schemas.microsoft.com/office/word/2018/wordml" xmlns:w16du="http://schemas.microsoft.com/office/word/2023/wordml/word16du" xmlns:w16sdtdh="http://schemas.microsoft.com/office/word/2020/wordml/sdtdatahash" xmlns:w16se="http://schemas.microsoft.com/office/word/2015/wordml/symex" xmlns:wpg="http://schemas.microsoft.com/office/word/2010/wordprocessingGroup" xmlns:wpi="http://schemas.microsoft.com/office/word/2010/wordprocessingInk" xmlns:wne="http://schemas.microsoft.com/office/word/2006/wordml" xmlns:wps="http://schemas.microsoft.com/office/word/2010/wordprocessingShape" mc:Ignorable="w14 w15 w16se w16cid w16 w16cex w16sdtdh w16du wp14">
+<w:document xmlns:wpc="http://schemas.microsoft.com/office/word/2010/wordprocessingCanvas" xmlns:cx="http://schemas.microsoft.com/office/drawing/2014/chartex" xmlns:cx1="http://schemas.microsoft.com/office/drawing/2015/9/8/chartex" xmlns:cx2="http://schemas.microsoft.com/office/drawing/2015/10/21/chartex" xmlns:cx3="http://schemas.microsoft.com/office/drawing/2016/5/9/chartex" xmlns:cx4="http://schemas.microsoft.com/office/drawing/2016/5/10/chartex" xmlns:cx5="http://schemas.microsoft.com/office/drawing/2016/5/11/chartex" xmlns:cx6="http://schemas.microsoft.com/office/drawing/2016/5/12/chartex" xmlns:cx7="http://schemas.microsoft.com/office/drawing/2016/5/13/chartex" xmlns:cx8="http://schemas.microsoft.com/office/drawing/2016/5/14/chartex" xmlns:mc="http://schemas.openxmlformats.org/markup-compatibility/2006" xmlns:aink="http://schemas.microsoft.com/office/drawing/2016/ink" xmlns:am3d="http://schemas.microsoft.com/office/drawing/2017/model3d" xmlns:o="urn:schemas-microsoft-com:office:office" xmlns:oel="http://schemas.microsoft.com/office/2019/extlst" xmlns:r="http://schemas.openxmlformats.org/officeDocument/2006/relationships" xmlns:m="http://schemas.openxmlformats.org/officeDocument/2006/math" xmlns:v="urn:schemas-microsoft-com:vml" xmlns:wp14="http://schemas.microsoft.com/office/word/2010/wordprocessingDrawing" xmlns:wp="http://schemas.openxmlformats.org/drawingml/2006/wordprocessingDrawing" xmlns:w10="urn:schemas-microsoft-com:office:word" xmlns:w="http://schemas.openxmlformats.org/wordprocessingml/2006/main" xmlns:w14="http://schemas.microsoft.com/office/word/2010/wordml" xmlns:w15="http://schemas.microsoft.com/office/word/2012/wordml" xmlns:w16cex="http://schemas.microsoft.com/office/word/2018/wordml/cex" xmlns:w16cid="http://schemas.microsoft.com/office/word/2016/wordml/cid" xmlns:w16="http://schemas.microsoft.com/office/word/2018/wordml" xmlns:w16du="http://schemas.microsoft.com/office/word/2023/wordml/word16du" xmlns:w16sdtdh="http://schemas.microsoft.com/office/word/2020/wordml/sdtdatahash" xmlns:w16sdtfl="http://schemas.microsoft.com/office/word/2024/wordml/sdtformatlock" xmlns:w16se="http://schemas.microsoft.com/office/word/2015/wordml/symex" xmlns:wpg="http://schemas.microsoft.com/office/word/2010/wordprocessingGroup" xmlns:wpi="http://schemas.microsoft.com/office/word/2010/wordprocessingInk" xmlns:wne="http://schemas.microsoft.com/office/word/2006/wordml" xmlns:wps="http://schemas.microsoft.com/office/word/2010/wordprocessingShape" mc:Ignorable="w14 w15 w16se w16cid w16 w16cex w16sdtdh w16sdtfl w16du wp14">
   <w:body>
     <w:p>
       <w:pPr>
@@ -68,6 +68,7 @@
         </w:rPr>
         <w:t xml:space="preserve"> </w:t>
       </w:r>
+      <w:proofErr w:type="spellStart"/>
       <w:r>
         <w:rPr>
           <w:b/>
@@ -78,6 +79,7 @@
         </w:rPr>
         <w:t>Wordpress</w:t>
       </w:r>
+      <w:proofErr w:type="spellEnd"/>
     </w:p>
     <w:p>
       <w:pPr>
@@ -85,6 +87,7 @@
         <w:ind w:firstLine="708"/>
         <w:jc w:val="both"/>
       </w:pPr>
+      <w:proofErr w:type="spellStart"/>
       <w:r>
         <w:rPr>
           <w:i/>
@@ -94,6 +97,7 @@
         </w:rPr>
         <w:t>Wordpress</w:t>
       </w:r>
+      <w:proofErr w:type="spellEnd"/>
       <w:r>
         <w:t xml:space="preserve"> – это свободно распространяемая, соответствующая стандартам, быстрая, легкая и бесплатная платформа для персонального блогинга с практичными настройками и свойствами по умолчанию и с чрезвычайно гибким и настраиваемым ядром.</w:t>
       </w:r>
@@ -347,6 +351,7 @@
         </w:rPr>
         <w:t>-</w:t>
       </w:r>
+      <w:proofErr w:type="spellStart"/>
       <w:r>
         <w:rPr>
           <w:i/>
@@ -355,6 +360,7 @@
         </w:rPr>
         <w:t>kama</w:t>
       </w:r>
+      <w:proofErr w:type="spellEnd"/>
       <w:r>
         <w:rPr>
           <w:i/>
@@ -362,6 +368,7 @@
         </w:rPr>
         <w:t>.</w:t>
       </w:r>
+      <w:proofErr w:type="spellStart"/>
       <w:r>
         <w:rPr>
           <w:i/>
@@ -370,6 +377,7 @@
         </w:rPr>
         <w:t>ru</w:t>
       </w:r>
+      <w:proofErr w:type="spellEnd"/>
       <w:r>
         <w:t xml:space="preserve"> – сайт с подсказками по коду.</w:t>
       </w:r>
@@ -478,7 +486,15 @@
         <w:t>title</w:t>
       </w:r>
       <w:r>
-        <w:t xml:space="preserve"> страниц, автоматическая генерация мета-данных страниц, блокирование индексации дублированного контента, создание микро разметки страниц).</w:t>
+        <w:t xml:space="preserve"> страниц, автоматическая генерация </w:t>
+      </w:r>
+      <w:proofErr w:type="gramStart"/>
+      <w:r>
+        <w:t>мета-данных</w:t>
+      </w:r>
+      <w:proofErr w:type="gramEnd"/>
+      <w:r>
+        <w:t xml:space="preserve"> страниц, блокирование индексации дублированного контента, создание микро разметки страниц).</w:t>
       </w:r>
     </w:p>
     <w:p>
@@ -792,7 +808,35 @@
         <w:rPr>
           <w:lang w:val="en-US"/>
         </w:rPr>
-        <w:t xml:space="preserve"> get_transient, set_transient </w:t>
+        <w:t xml:space="preserve"> </w:t>
+      </w:r>
+      <w:proofErr w:type="spellStart"/>
+      <w:r>
+        <w:rPr>
+          <w:lang w:val="en-US"/>
+        </w:rPr>
+        <w:t>get_transient</w:t>
+      </w:r>
+      <w:proofErr w:type="spellEnd"/>
+      <w:r>
+        <w:rPr>
+          <w:lang w:val="en-US"/>
+        </w:rPr>
+        <w:t xml:space="preserve">, </w:t>
+      </w:r>
+      <w:proofErr w:type="spellStart"/>
+      <w:r>
+        <w:rPr>
+          <w:lang w:val="en-US"/>
+        </w:rPr>
+        <w:t>set_transient</w:t>
+      </w:r>
+      <w:proofErr w:type="spellEnd"/>
+      <w:r>
+        <w:rPr>
+          <w:lang w:val="en-US"/>
+        </w:rPr>
+        <w:t xml:space="preserve"> </w:t>
       </w:r>
       <w:r>
         <w:t>и</w:t>
@@ -801,7 +845,21 @@
         <w:rPr>
           <w:lang w:val="en-US"/>
         </w:rPr>
-        <w:t xml:space="preserve"> delete_transient)</w:t>
+        <w:t xml:space="preserve"> </w:t>
+      </w:r>
+      <w:proofErr w:type="spellStart"/>
+      <w:r>
+        <w:rPr>
+          <w:lang w:val="en-US"/>
+        </w:rPr>
+        <w:t>delete_transient</w:t>
+      </w:r>
+      <w:proofErr w:type="spellEnd"/>
+      <w:r>
+        <w:rPr>
+          <w:lang w:val="en-US"/>
+        </w:rPr>
+        <w:t>)</w:t>
       </w:r>
     </w:p>
     <w:p>
@@ -915,9 +973,11 @@
         <w:ind w:firstLine="708"/>
         <w:jc w:val="both"/>
       </w:pPr>
+      <w:proofErr w:type="spellStart"/>
       <w:r>
         <w:t>Бд</w:t>
       </w:r>
+      <w:proofErr w:type="spellEnd"/>
       <w:r>
         <w:t xml:space="preserve"> </w:t>
       </w:r>
@@ -928,7 +988,15 @@
         <w:t>WordPress</w:t>
       </w:r>
       <w:r>
-        <w:t xml:space="preserve"> состоит из таблиц (реляционная бд). По умолчанию они имеют следующие особенности: </w:t>
+        <w:t xml:space="preserve"> состоит из таблиц (реляционная </w:t>
+      </w:r>
+      <w:proofErr w:type="spellStart"/>
+      <w:r>
+        <w:t>бд</w:t>
+      </w:r>
+      <w:proofErr w:type="spellEnd"/>
+      <w:r>
+        <w:t xml:space="preserve">). По умолчанию они имеют следующие особенности: </w:t>
       </w:r>
     </w:p>
     <w:p>
@@ -995,9 +1063,6 @@
         </w:numPr>
         <w:spacing w:after="0" w:line="240" w:lineRule="auto"/>
         <w:jc w:val="both"/>
-        <w:rPr>
-          <w:lang w:val="en-US"/>
-        </w:rPr>
       </w:pPr>
       <w:r>
         <w:t xml:space="preserve">не связаны ни с одной таблицей </w:t>
@@ -1434,12 +1499,14 @@
       <w:r>
         <w:t>-ярлык.</w:t>
       </w:r>
+      <w:proofErr w:type="spellStart"/>
       <w:r>
         <w:rPr>
           <w:lang w:val="en-US"/>
         </w:rPr>
         <w:t>php</w:t>
       </w:r>
+      <w:proofErr w:type="spellEnd"/>
     </w:p>
     <w:p>
       <w:pPr>
@@ -1458,8 +1525,16 @@
         <w:rPr>
           <w:lang w:val="en-US"/>
         </w:rPr>
-        <w:t>single-post.php</w:t>
-      </w:r>
+        <w:t>single-</w:t>
+      </w:r>
+      <w:proofErr w:type="spellStart"/>
+      <w:r>
+        <w:rPr>
+          <w:lang w:val="en-US"/>
+        </w:rPr>
+        <w:t>post.php</w:t>
+      </w:r>
+      <w:proofErr w:type="spellEnd"/>
     </w:p>
     <w:p>
       <w:pPr>
@@ -1471,12 +1546,14 @@
         <w:spacing w:after="0" w:line="240" w:lineRule="auto"/>
         <w:jc w:val="both"/>
       </w:pPr>
+      <w:proofErr w:type="spellStart"/>
       <w:r>
         <w:rPr>
           <w:lang w:val="en-US"/>
         </w:rPr>
         <w:t>single.php</w:t>
       </w:r>
+      <w:proofErr w:type="spellEnd"/>
     </w:p>
     <w:p>
       <w:pPr>
@@ -1491,12 +1568,14 @@
           <w:lang w:val="en-US"/>
         </w:rPr>
       </w:pPr>
+      <w:proofErr w:type="spellStart"/>
       <w:r>
         <w:rPr>
           <w:lang w:val="en-US"/>
         </w:rPr>
         <w:t>singular.php</w:t>
       </w:r>
+      <w:proofErr w:type="spellEnd"/>
     </w:p>
     <w:p>
       <w:pPr>
@@ -1511,12 +1590,14 @@
           <w:lang w:val="en-US"/>
         </w:rPr>
       </w:pPr>
+      <w:proofErr w:type="spellStart"/>
       <w:r>
         <w:rPr>
           <w:lang w:val="en-US"/>
         </w:rPr>
         <w:t>index.php</w:t>
       </w:r>
+      <w:proofErr w:type="spellEnd"/>
     </w:p>
     <w:p>
       <w:pPr>
@@ -1565,15 +1646,25 @@
         </w:rPr>
         <w:t>{</w:t>
       </w:r>
+      <w:proofErr w:type="spellStart"/>
       <w:r>
         <w:t>любое_название</w:t>
       </w:r>
-      <w:r>
-        <w:rPr>
-          <w:lang w:val="en-US"/>
-        </w:rPr>
-        <w:t>}.php</w:t>
-      </w:r>
+      <w:proofErr w:type="spellEnd"/>
+      <w:r>
+        <w:rPr>
+          <w:lang w:val="en-US"/>
+        </w:rPr>
+        <w:t>}.</w:t>
+      </w:r>
+      <w:proofErr w:type="spellStart"/>
+      <w:r>
+        <w:rPr>
+          <w:lang w:val="en-US"/>
+        </w:rPr>
+        <w:t>php</w:t>
+      </w:r>
+      <w:proofErr w:type="spellEnd"/>
     </w:p>
     <w:p>
       <w:pPr>
@@ -1592,8 +1683,30 @@
         <w:rPr>
           <w:lang w:val="en-US"/>
         </w:rPr>
-        <w:t>page-{urldecode_post_name}.php</w:t>
-      </w:r>
+        <w:t>page-{</w:t>
+      </w:r>
+      <w:proofErr w:type="spellStart"/>
+      <w:r>
+        <w:rPr>
+          <w:lang w:val="en-US"/>
+        </w:rPr>
+        <w:t>urldecode_post_name</w:t>
+      </w:r>
+      <w:proofErr w:type="spellEnd"/>
+      <w:r>
+        <w:rPr>
+          <w:lang w:val="en-US"/>
+        </w:rPr>
+        <w:t>}.</w:t>
+      </w:r>
+      <w:proofErr w:type="spellStart"/>
+      <w:r>
+        <w:rPr>
+          <w:lang w:val="en-US"/>
+        </w:rPr>
+        <w:t>php</w:t>
+      </w:r>
+      <w:proofErr w:type="spellEnd"/>
     </w:p>
     <w:p>
       <w:pPr>
@@ -1612,8 +1725,30 @@
         <w:rPr>
           <w:lang w:val="en-US"/>
         </w:rPr>
-        <w:t>page-{post_name}.php</w:t>
-      </w:r>
+        <w:t>page-{</w:t>
+      </w:r>
+      <w:proofErr w:type="spellStart"/>
+      <w:r>
+        <w:rPr>
+          <w:lang w:val="en-US"/>
+        </w:rPr>
+        <w:t>post_name</w:t>
+      </w:r>
+      <w:proofErr w:type="spellEnd"/>
+      <w:r>
+        <w:rPr>
+          <w:lang w:val="en-US"/>
+        </w:rPr>
+        <w:t>}.</w:t>
+      </w:r>
+      <w:proofErr w:type="spellStart"/>
+      <w:r>
+        <w:rPr>
+          <w:lang w:val="en-US"/>
+        </w:rPr>
+        <w:t>php</w:t>
+      </w:r>
+      <w:proofErr w:type="spellEnd"/>
     </w:p>
     <w:p>
       <w:pPr>
@@ -1641,8 +1776,16 @@
         <w:rPr>
           <w:lang w:val="en-US"/>
         </w:rPr>
-        <w:t>}.php</w:t>
-      </w:r>
+        <w:t>}.</w:t>
+      </w:r>
+      <w:proofErr w:type="spellStart"/>
+      <w:r>
+        <w:rPr>
+          <w:lang w:val="en-US"/>
+        </w:rPr>
+        <w:t>php</w:t>
+      </w:r>
+      <w:proofErr w:type="spellEnd"/>
     </w:p>
     <w:p>
       <w:pPr>
@@ -1657,12 +1800,14 @@
           <w:lang w:val="en-US"/>
         </w:rPr>
       </w:pPr>
+      <w:proofErr w:type="spellStart"/>
       <w:r>
         <w:rPr>
           <w:lang w:val="en-US"/>
         </w:rPr>
         <w:t>page.php</w:t>
       </w:r>
+      <w:proofErr w:type="spellEnd"/>
     </w:p>
     <w:p>
       <w:pPr>
@@ -1689,7 +1834,15 @@
         <w:t>Страницы</w:t>
       </w:r>
       <w:r>
-        <w:t xml:space="preserve"> могут использовать кастомные файлы в качестве шаблона. Также они имеют иерархию. У них имеется возможность сортировки по порядку.</w:t>
+        <w:t xml:space="preserve"> могут использовать </w:t>
+      </w:r>
+      <w:proofErr w:type="spellStart"/>
+      <w:r>
+        <w:t>кастомные</w:t>
+      </w:r>
+      <w:proofErr w:type="spellEnd"/>
+      <w:r>
+        <w:t xml:space="preserve"> файлы в качестве шаблона. Также они имеют иерархию. У них имеется возможность сортировки по порядку.</w:t>
       </w:r>
     </w:p>
     <w:p>
@@ -1818,7 +1971,16 @@
         <w:rPr>
           <w:lang w:val="en-US"/>
         </w:rPr>
-        <w:t>wp-comments</w:t>
+        <w:t>wp</w:t>
+      </w:r>
+      <w:r>
+        <w:t>-</w:t>
+      </w:r>
+      <w:r>
+        <w:rPr>
+          <w:lang w:val="en-US"/>
+        </w:rPr>
+        <w:t>comments</w:t>
       </w:r>
       <w:r>
         <w:t>. Им можно назначит автора.</w:t>
@@ -1848,7 +2010,15 @@
         <w:t xml:space="preserve"> </w:t>
       </w:r>
       <w:r>
-        <w:t xml:space="preserve">Тип контента, который предоставляет информацию о человеке/аккаунте. Хранится инфомация в </w:t>
+        <w:t xml:space="preserve">Тип контента, который предоставляет информацию о человеке/аккаунте. Хранится </w:t>
+      </w:r>
+      <w:proofErr w:type="spellStart"/>
+      <w:r>
+        <w:t>инфомация</w:t>
+      </w:r>
+      <w:proofErr w:type="spellEnd"/>
+      <w:r>
+        <w:t xml:space="preserve"> в </w:t>
       </w:r>
       <w:r>
         <w:rPr>
@@ -1962,8 +2132,19 @@
           <w:i/>
           <w:iCs/>
         </w:rPr>
-        <w:t>Регионы и сайдбары</w:t>
-      </w:r>
+        <w:t xml:space="preserve">Регионы и </w:t>
+      </w:r>
+      <w:proofErr w:type="spellStart"/>
+      <w:r>
+        <w:rPr>
+          <w:b/>
+          <w:bCs/>
+          <w:i/>
+          <w:iCs/>
+        </w:rPr>
+        <w:t>сайдбары</w:t>
+      </w:r>
+      <w:proofErr w:type="spellEnd"/>
     </w:p>
     <w:p>
       <w:pPr>
@@ -2033,7 +2214,15 @@
         <w:jc w:val="both"/>
       </w:pPr>
       <w:r>
-        <w:t xml:space="preserve">Определены прямо в админке с помощью </w:t>
+        <w:t xml:space="preserve">Определены прямо в </w:t>
+      </w:r>
+      <w:proofErr w:type="spellStart"/>
+      <w:r>
+        <w:t>админке</w:t>
+      </w:r>
+      <w:proofErr w:type="spellEnd"/>
+      <w:r>
+        <w:t xml:space="preserve"> с помощью </w:t>
       </w:r>
       <w:r>
         <w:rPr>
@@ -2059,7 +2248,15 @@
         <w:jc w:val="both"/>
       </w:pPr>
       <w:r>
-        <w:t>После создания собственного виджета/сайдбара его нужно регистрировать</w:t>
+        <w:t>После создания собственного виджета/</w:t>
+      </w:r>
+      <w:proofErr w:type="spellStart"/>
+      <w:r>
+        <w:t>сайдбара</w:t>
+      </w:r>
+      <w:proofErr w:type="spellEnd"/>
+      <w:r>
+        <w:t xml:space="preserve"> его нужно регистрировать</w:t>
       </w:r>
     </w:p>
     <w:p>
@@ -2192,34 +2389,15 @@
         <w:spacing w:after="0" w:line="240" w:lineRule="auto"/>
         <w:jc w:val="both"/>
         <w:rPr>
-          <w:i/>
-          <w:iCs/>
-          <w:u w:val="single"/>
-          <w:lang w:val="en-US"/>
-        </w:rPr>
-      </w:pPr>
-      <w:r>
-        <w:rPr>
-          <w:i/>
-          <w:iCs/>
-          <w:u w:val="single"/>
+          <w:lang w:val="en-US"/>
+        </w:rPr>
+      </w:pPr>
+      <w:r>
+        <w:rPr>
           <w:lang w:val="en-US"/>
         </w:rPr>
         <w:t>Menu editor</w:t>
       </w:r>
-    </w:p>
-    <w:p>
-      <w:pPr>
-        <w:spacing w:after="0" w:line="240" w:lineRule="auto"/>
-        <w:ind w:left="708"/>
-        <w:jc w:val="both"/>
-        <w:rPr>
-          <w:i/>
-          <w:iCs/>
-          <w:u w:val="single"/>
-          <w:lang w:val="en-US"/>
-        </w:rPr>
-      </w:pPr>
     </w:p>
     <w:p>
       <w:pPr>
@@ -2281,7 +2459,7 @@
 </file>
 
 <file path=word/numbering.xml><?xml version="1.0" encoding="utf-8"?>
-<w:numbering xmlns:wpc="http://schemas.microsoft.com/office/word/2010/wordprocessingCanvas" xmlns:cx="http://schemas.microsoft.com/office/drawing/2014/chartex" xmlns:cx1="http://schemas.microsoft.com/office/drawing/2015/9/8/chartex" xmlns:cx2="http://schemas.microsoft.com/office/drawing/2015/10/21/chartex" xmlns:cx3="http://schemas.microsoft.com/office/drawing/2016/5/9/chartex" xmlns:cx4="http://schemas.microsoft.com/office/drawing/2016/5/10/chartex" xmlns:cx5="http://schemas.microsoft.com/office/drawing/2016/5/11/chartex" xmlns:cx6="http://schemas.microsoft.com/office/drawing/2016/5/12/chartex" xmlns:cx7="http://schemas.microsoft.com/office/drawing/2016/5/13/chartex" xmlns:cx8="http://schemas.microsoft.com/office/drawing/2016/5/14/chartex" xmlns:mc="http://schemas.openxmlformats.org/markup-compatibility/2006" xmlns:aink="http://schemas.microsoft.com/office/drawing/2016/ink" xmlns:am3d="http://schemas.microsoft.com/office/drawing/2017/model3d" xmlns:o="urn:schemas-microsoft-com:office:office" xmlns:oel="http://schemas.microsoft.com/office/2019/extlst" xmlns:r="http://schemas.openxmlformats.org/officeDocument/2006/relationships" xmlns:m="http://schemas.openxmlformats.org/officeDocument/2006/math" xmlns:v="urn:schemas-microsoft-com:vml" xmlns:wp14="http://schemas.microsoft.com/office/word/2010/wordprocessingDrawing" xmlns:wp="http://schemas.openxmlformats.org/drawingml/2006/wordprocessingDrawing" xmlns:w10="urn:schemas-microsoft-com:office:word" xmlns:w="http://schemas.openxmlformats.org/wordprocessingml/2006/main" xmlns:w14="http://schemas.microsoft.com/office/word/2010/wordml" xmlns:w15="http://schemas.microsoft.com/office/word/2012/wordml" xmlns:w16cex="http://schemas.microsoft.com/office/word/2018/wordml/cex" xmlns:w16cid="http://schemas.microsoft.com/office/word/2016/wordml/cid" xmlns:w16="http://schemas.microsoft.com/office/word/2018/wordml" xmlns:w16du="http://schemas.microsoft.com/office/word/2023/wordml/word16du" xmlns:w16sdtdh="http://schemas.microsoft.com/office/word/2020/wordml/sdtdatahash" xmlns:w16se="http://schemas.microsoft.com/office/word/2015/wordml/symex" xmlns:wpg="http://schemas.microsoft.com/office/word/2010/wordprocessingGroup" xmlns:wpi="http://schemas.microsoft.com/office/word/2010/wordprocessingInk" xmlns:wne="http://schemas.microsoft.com/office/word/2006/wordml" xmlns:wps="http://schemas.microsoft.com/office/word/2010/wordprocessingShape" mc:Ignorable="w14 w15 w16se w16cid w16 w16cex w16sdtdh w16du wp14">
+<w:numbering xmlns:wpc="http://schemas.microsoft.com/office/word/2010/wordprocessingCanvas" xmlns:cx="http://schemas.microsoft.com/office/drawing/2014/chartex" xmlns:cx1="http://schemas.microsoft.com/office/drawing/2015/9/8/chartex" xmlns:cx2="http://schemas.microsoft.com/office/drawing/2015/10/21/chartex" xmlns:cx3="http://schemas.microsoft.com/office/drawing/2016/5/9/chartex" xmlns:cx4="http://schemas.microsoft.com/office/drawing/2016/5/10/chartex" xmlns:cx5="http://schemas.microsoft.com/office/drawing/2016/5/11/chartex" xmlns:cx6="http://schemas.microsoft.com/office/drawing/2016/5/12/chartex" xmlns:cx7="http://schemas.microsoft.com/office/drawing/2016/5/13/chartex" xmlns:cx8="http://schemas.microsoft.com/office/drawing/2016/5/14/chartex" xmlns:mc="http://schemas.openxmlformats.org/markup-compatibility/2006" xmlns:aink="http://schemas.microsoft.com/office/drawing/2016/ink" xmlns:am3d="http://schemas.microsoft.com/office/drawing/2017/model3d" xmlns:o="urn:schemas-microsoft-com:office:office" xmlns:oel="http://schemas.microsoft.com/office/2019/extlst" xmlns:r="http://schemas.openxmlformats.org/officeDocument/2006/relationships" xmlns:m="http://schemas.openxmlformats.org/officeDocument/2006/math" xmlns:v="urn:schemas-microsoft-com:vml" xmlns:wp14="http://schemas.microsoft.com/office/word/2010/wordprocessingDrawing" xmlns:wp="http://schemas.openxmlformats.org/drawingml/2006/wordprocessingDrawing" xmlns:w10="urn:schemas-microsoft-com:office:word" xmlns:w="http://schemas.openxmlformats.org/wordprocessingml/2006/main" xmlns:w14="http://schemas.microsoft.com/office/word/2010/wordml" xmlns:w15="http://schemas.microsoft.com/office/word/2012/wordml" xmlns:w16cex="http://schemas.microsoft.com/office/word/2018/wordml/cex" xmlns:w16cid="http://schemas.microsoft.com/office/word/2016/wordml/cid" xmlns:w16="http://schemas.microsoft.com/office/word/2018/wordml" xmlns:w16du="http://schemas.microsoft.com/office/word/2023/wordml/word16du" xmlns:w16sdtdh="http://schemas.microsoft.com/office/word/2020/wordml/sdtdatahash" xmlns:w16sdtfl="http://schemas.microsoft.com/office/word/2024/wordml/sdtformatlock" xmlns:w16se="http://schemas.microsoft.com/office/word/2015/wordml/symex" xmlns:wpg="http://schemas.microsoft.com/office/word/2010/wordprocessingGroup" xmlns:wpi="http://schemas.microsoft.com/office/word/2010/wordprocessingInk" xmlns:wne="http://schemas.microsoft.com/office/word/2006/wordml" xmlns:wps="http://schemas.microsoft.com/office/word/2010/wordprocessingShape" mc:Ignorable="w14 w15 w16se w16cid w16 w16cex w16sdtdh w16sdtfl w16du wp14">
   <w:abstractNum w:abstractNumId="0" w15:restartNumberingAfterBreak="0">
     <w:nsid w:val="07C000F9"/>
     <w:multiLevelType w:val="hybridMultilevel"/>
@@ -4445,7 +4623,7 @@
 </file>
 
 <file path=word/styles.xml><?xml version="1.0" encoding="utf-8"?>
-<w:styles xmlns:mc="http://schemas.openxmlformats.org/markup-compatibility/2006" xmlns:r="http://schemas.openxmlformats.org/officeDocument/2006/relationships" xmlns:w="http://schemas.openxmlformats.org/wordprocessingml/2006/main" xmlns:w14="http://schemas.microsoft.com/office/word/2010/wordml" xmlns:w15="http://schemas.microsoft.com/office/word/2012/wordml" xmlns:w16cex="http://schemas.microsoft.com/office/word/2018/wordml/cex" xmlns:w16cid="http://schemas.microsoft.com/office/word/2016/wordml/cid" xmlns:w16="http://schemas.microsoft.com/office/word/2018/wordml" xmlns:w16du="http://schemas.microsoft.com/office/word/2023/wordml/word16du" xmlns:w16sdtdh="http://schemas.microsoft.com/office/word/2020/wordml/sdtdatahash" xmlns:w16se="http://schemas.microsoft.com/office/word/2015/wordml/symex" mc:Ignorable="w14 w15 w16se w16cid w16 w16cex w16sdtdh w16du">
+<w:styles xmlns:mc="http://schemas.openxmlformats.org/markup-compatibility/2006" xmlns:r="http://schemas.openxmlformats.org/officeDocument/2006/relationships" xmlns:w="http://schemas.openxmlformats.org/wordprocessingml/2006/main" xmlns:w14="http://schemas.microsoft.com/office/word/2010/wordml" xmlns:w15="http://schemas.microsoft.com/office/word/2012/wordml" xmlns:w16cex="http://schemas.microsoft.com/office/word/2018/wordml/cex" xmlns:w16cid="http://schemas.microsoft.com/office/word/2016/wordml/cid" xmlns:w16="http://schemas.microsoft.com/office/word/2018/wordml" xmlns:w16du="http://schemas.microsoft.com/office/word/2023/wordml/word16du" xmlns:w16sdtdh="http://schemas.microsoft.com/office/word/2020/wordml/sdtdatahash" xmlns:w16sdtfl="http://schemas.microsoft.com/office/word/2024/wordml/sdtformatlock" xmlns:w16se="http://schemas.microsoft.com/office/word/2015/wordml/symex" mc:Ignorable="w14 w15 w16se w16cid w16 w16cex w16sdtdh w16sdtfl w16du">
   <w:docDefaults>
     <w:rPrDefault>
       <w:rPr>
